--- a/Idees populaires pour la convention citoyenne sur le climat 2.docx
+++ b/Idees populaires pour la convention citoyenne sur le climat 2.docx
@@ -77,7 +77,7 @@
         <w:tab/>
         <w:t xml:space="preserve">150 citoyennes et citoyens tirés au sort se réunissent chaque week-end et mettent au point les mesures nécessaires pour rendre notre société soutenable. Comme le montre la </w:t>
       </w:r>
-      <w:hyperlink r:id="rId8" w:history="1">
+      <w:hyperlink r:id="rId9" w:history="1">
         <w:r>
           <w:rPr>
             <w:rStyle w:val="InternetLink"/>
@@ -113,14 +113,37 @@
           <w:rFonts w:ascii="Liberation Serif" w:eastAsia="Calibri" w:hAnsi="Liberation Serif" w:cs="Calibri"/>
           <w:sz w:val="24"/>
         </w:rPr>
-        <w:t>des lois. En tant que chercheur</w:t>
-      </w:r>
-      <w:r>
-        <w:rPr>
-          <w:rFonts w:ascii="Liberation Serif" w:eastAsia="Calibri" w:hAnsi="Liberation Serif" w:cs="Calibri"/>
-          <w:sz w:val="24"/>
-        </w:rPr>
-        <w:t xml:space="preserve"> en sciences sociales, </w:t>
+        <w:t xml:space="preserve">des lois. En tant que </w:t>
+      </w:r>
+      <w:commentRangeStart w:id="0"/>
+      <w:r>
+        <w:rPr>
+          <w:rFonts w:ascii="Liberation Serif" w:eastAsia="Calibri" w:hAnsi="Liberation Serif" w:cs="Calibri"/>
+          <w:sz w:val="24"/>
+        </w:rPr>
+        <w:t>chercheur</w:t>
+      </w:r>
+      <w:r>
+        <w:rPr>
+          <w:rFonts w:ascii="Liberation Serif" w:eastAsia="Calibri" w:hAnsi="Liberation Serif" w:cs="Calibri"/>
+          <w:sz w:val="24"/>
+        </w:rPr>
+        <w:t xml:space="preserve"> en sciences sociales</w:t>
+      </w:r>
+      <w:commentRangeEnd w:id="0"/>
+      <w:r>
+        <w:rPr>
+          <w:rStyle w:val="CommentReference"/>
+          <w:rFonts w:cs="Mangal"/>
+        </w:rPr>
+        <w:commentReference w:id="0"/>
+      </w:r>
+      <w:r>
+        <w:rPr>
+          <w:rFonts w:ascii="Liberation Serif" w:eastAsia="Calibri" w:hAnsi="Liberation Serif" w:cs="Calibri"/>
+          <w:sz w:val="24"/>
+        </w:rPr>
+        <w:t xml:space="preserve">, </w:t>
       </w:r>
       <w:r>
         <w:rPr>
@@ -256,8 +279,6 @@
         </w:rPr>
         <w:t xml:space="preserve"> de mes recherches</w:t>
       </w:r>
-      <w:bookmarkStart w:id="0" w:name="_GoBack"/>
-      <w:bookmarkEnd w:id="0"/>
       <w:r>
         <w:rPr>
           <w:rFonts w:ascii="Liberation Serif" w:eastAsia="Calibri" w:hAnsi="Liberation Serif" w:cs="Calibri"/>
@@ -377,7 +398,7 @@
                                 </pic:cNvPicPr>
                               </pic:nvPicPr>
                               <pic:blipFill>
-                                <a:blip r:embed="rId9">
+                                <a:blip r:embed="rId11">
                                   <a:extLst>
                                     <a:ext uri="{28A0092B-C50C-407E-A947-70E740481C1C}">
                                       <a14:useLocalDpi xmlns:a14="http://schemas.microsoft.com/office/drawing/2010/main" val="0"/>
@@ -493,7 +514,23 @@
           <w:sz w:val="24"/>
         </w:rPr>
         <w:tab/>
-        <w:t>Tout d’abord, la population française est largement consciente du changement climatique, et inquiète de ses conséquences (Figure 1). Et ce, même si la plupart des gens ignore des faits scientifiques basiques tels que l’importance des émissions engendrées par la consommation de viande rouge, ou l’ampleur de l’effort nécessaire pour espérer contenir le réchauffement climatique à +2°C en 2100 </w:t>
+        <w:t xml:space="preserve">Tout d’abord, la population française est largement consciente du changement climatique, et </w:t>
+      </w:r>
+      <w:proofErr w:type="gramStart"/>
+      <w:r>
+        <w:rPr>
+          <w:rFonts w:ascii="Liberation Serif" w:eastAsia="Calibri" w:hAnsi="Liberation Serif" w:cs="Calibri"/>
+          <w:sz w:val="24"/>
+        </w:rPr>
+        <w:t>inquiète</w:t>
+      </w:r>
+      <w:proofErr w:type="gramEnd"/>
+      <w:r>
+        <w:rPr>
+          <w:rFonts w:ascii="Liberation Serif" w:eastAsia="Calibri" w:hAnsi="Liberation Serif" w:cs="Calibri"/>
+          <w:sz w:val="24"/>
+        </w:rPr>
+        <w:t xml:space="preserve"> de ses conséquences (Figure 1). Et ce, même si la plupart des gens ignore des faits scientifiques basiques tels que l’importance des émissions engendrées par la consommation de viande rouge, ou l’ampleur de l’effort nécessaire pour espérer contenir le réchauffement climatique à +2°C en 2100 </w:t>
       </w:r>
       <w:r>
         <w:rPr>
@@ -507,7 +544,23 @@
           <w:rFonts w:ascii="Liberation Serif" w:eastAsia="Calibri" w:hAnsi="Liberation Serif" w:cs="Calibri"/>
           <w:sz w:val="24"/>
         </w:rPr>
-        <w:t>la division par au moins 5 de nos émissions de gaz à effet de serre d’ici 2050</w:t>
+        <w:t xml:space="preserve">la division par au moins 5 de nos </w:t>
+      </w:r>
+      <w:proofErr w:type="gramStart"/>
+      <w:r>
+        <w:rPr>
+          <w:rFonts w:ascii="Liberation Serif" w:eastAsia="Calibri" w:hAnsi="Liberation Serif" w:cs="Calibri"/>
+          <w:sz w:val="24"/>
+        </w:rPr>
+        <w:t>émissions</w:t>
+      </w:r>
+      <w:proofErr w:type="gramEnd"/>
+      <w:r>
+        <w:rPr>
+          <w:rFonts w:ascii="Liberation Serif" w:eastAsia="Calibri" w:hAnsi="Liberation Serif" w:cs="Calibri"/>
+          <w:sz w:val="24"/>
+        </w:rPr>
+        <w:t xml:space="preserve"> de gaz à effet de serre d’ici 2050</w:t>
       </w:r>
       <w:r>
         <w:rPr>
@@ -595,49 +648,7 @@
           <w:sz w:val="24"/>
         </w:rPr>
         <w:tab/>
-        <w:t xml:space="preserve">Lors de ses travaux, la convention citoyenne insiste à juste titre sur le fait que la transition écologique doit aller de pair avec la justice sociale. </w:t>
-      </w:r>
-      <w:r>
-        <w:rPr>
-          <w:rFonts w:ascii="Liberation Serif" w:eastAsia="Calibri" w:hAnsi="Liberation Serif" w:cs="Calibri"/>
-          <w:sz w:val="24"/>
-        </w:rPr>
-        <w:t>En effet, pourquoi se soucier</w:t>
-      </w:r>
-      <w:r>
-        <w:rPr>
-          <w:rFonts w:ascii="Liberation Serif" w:eastAsia="Calibri" w:hAnsi="Liberation Serif" w:cs="Calibri"/>
-          <w:sz w:val="24"/>
-        </w:rPr>
-        <w:t>ait-on</w:t>
-      </w:r>
-      <w:r>
-        <w:rPr>
-          <w:rFonts w:ascii="Liberation Serif" w:eastAsia="Calibri" w:hAnsi="Liberation Serif" w:cs="Calibri"/>
-          <w:sz w:val="24"/>
-        </w:rPr>
-        <w:t xml:space="preserve"> des générations futures si on néglige</w:t>
-      </w:r>
-      <w:r>
-        <w:rPr>
-          <w:rFonts w:ascii="Liberation Serif" w:eastAsia="Calibri" w:hAnsi="Liberation Serif" w:cs="Calibri"/>
-          <w:sz w:val="24"/>
-        </w:rPr>
-        <w:t>ait</w:t>
-      </w:r>
-      <w:r>
-        <w:rPr>
-          <w:rFonts w:ascii="Liberation Serif" w:eastAsia="Calibri" w:hAnsi="Liberation Serif" w:cs="Calibri"/>
-          <w:sz w:val="24"/>
-        </w:rPr>
-        <w:t xml:space="preserve"> les injustices actuelles ?</w:t>
-      </w:r>
-      <w:r>
-        <w:rPr>
-          <w:rFonts w:ascii="Liberation Serif" w:eastAsia="Calibri" w:hAnsi="Liberation Serif" w:cs="Calibri"/>
-          <w:sz w:val="24"/>
-        </w:rPr>
-        <w:t xml:space="preserve"> Non seulement la transition écologique serait incohérente si elle n’allait pas de pair avec la réduction des inégalités, mais elle aurait </w:t>
+        <w:t xml:space="preserve">Lors de ses travaux, la convention citoyenne insiste à juste titre sur le fait que la transition écologique doit aller de pair avec la justice sociale. En effet, pourquoi se soucierait-on des générations futures si on négligeait les injustices actuelles ? Non seulement la transition écologique serait incohérente si elle n’allait pas de pair avec la réduction des inégalités, mais elle aurait </w:t>
       </w:r>
       <w:r>
         <w:rPr>
@@ -658,7 +669,46 @@
           <w:rFonts w:ascii="Liberation Serif" w:eastAsia="Calibri" w:hAnsi="Liberation Serif" w:cs="Calibri"/>
           <w:sz w:val="24"/>
         </w:rPr>
-        <w:t xml:space="preserve">est vrai à l’échelle nationale, où les 10 % </w:t>
+        <w:t xml:space="preserve">est vrai à l’échelle nationale, </w:t>
+      </w:r>
+      <w:r>
+        <w:rPr>
+          <w:rFonts w:ascii="Liberation Serif" w:eastAsia="Calibri" w:hAnsi="Liberation Serif" w:cs="Calibri"/>
+          <w:sz w:val="24"/>
+        </w:rPr>
+        <w:t xml:space="preserve">pour laquelle </w:t>
+      </w:r>
+      <w:hyperlink r:id="rId12" w:history="1">
+        <w:r>
+          <w:rPr>
+            <w:rStyle w:val="Hyperlink"/>
+            <w:rFonts w:ascii="Liberation Serif" w:eastAsia="Calibri" w:hAnsi="Liberation Serif" w:cs="Calibri"/>
+            <w:sz w:val="24"/>
+          </w:rPr>
+          <w:t>une majorité</w:t>
+        </w:r>
+      </w:hyperlink>
+      <w:r>
+        <w:rPr>
+          <w:rFonts w:ascii="Liberation Serif" w:eastAsia="Calibri" w:hAnsi="Liberation Serif" w:cs="Calibri"/>
+          <w:sz w:val="24"/>
+        </w:rPr>
+        <w:t xml:space="preserve"> de la population souhaite que</w:t>
+      </w:r>
+      <w:r>
+        <w:rPr>
+          <w:rFonts w:ascii="Liberation Serif" w:eastAsia="Calibri" w:hAnsi="Liberation Serif" w:cs="Calibri"/>
+          <w:sz w:val="24"/>
+        </w:rPr>
+        <w:t xml:space="preserve"> les </w:t>
+      </w:r>
+      <w:r>
+        <w:rPr>
+          <w:rFonts w:ascii="Liberation Serif" w:eastAsia="Calibri" w:hAnsi="Liberation Serif" w:cs="Calibri"/>
+          <w:sz w:val="24"/>
+        </w:rPr>
+        <w:lastRenderedPageBreak/>
+        <w:t xml:space="preserve">10 % </w:t>
       </w:r>
       <w:r>
         <w:rPr>
@@ -686,50 +736,21 @@
           <w:rFonts w:ascii="Liberation Serif" w:eastAsia="Calibri" w:hAnsi="Liberation Serif" w:cs="Calibri"/>
           <w:sz w:val="24"/>
         </w:rPr>
-        <w:t xml:space="preserve"> pourraient être mis à </w:t>
-      </w:r>
-      <w:r>
-        <w:rPr>
-          <w:rFonts w:ascii="Liberation Serif" w:eastAsia="Calibri" w:hAnsi="Liberation Serif" w:cs="Calibri"/>
-          <w:sz w:val="24"/>
-        </w:rPr>
-        <w:lastRenderedPageBreak/>
-        <w:t>contribution</w:t>
-      </w:r>
-      <w:r>
-        <w:rPr>
-          <w:rFonts w:ascii="Liberation Serif" w:eastAsia="Calibri" w:hAnsi="Liberation Serif" w:cs="Calibri"/>
-          <w:sz w:val="24"/>
-        </w:rPr>
-        <w:t xml:space="preserve"> (</w:t>
-      </w:r>
-      <w:r>
-        <w:rPr>
-          <w:rFonts w:ascii="Liberation Serif" w:eastAsia="Calibri" w:hAnsi="Liberation Serif" w:cs="Calibri"/>
-          <w:sz w:val="24"/>
-        </w:rPr>
-        <w:t>10 %</w:t>
-      </w:r>
-      <w:r>
-        <w:rPr>
-          <w:rFonts w:ascii="Liberation Serif" w:eastAsia="Calibri" w:hAnsi="Liberation Serif" w:cs="Calibri"/>
-          <w:sz w:val="24"/>
-        </w:rPr>
-        <w:t xml:space="preserve"> est la valeur typiquement préférée </w:t>
-      </w:r>
-      <w:r>
-        <w:rPr>
-          <w:rFonts w:ascii="Liberation Serif" w:eastAsia="Calibri" w:hAnsi="Liberation Serif" w:cs="Calibri"/>
-          <w:sz w:val="24"/>
-        </w:rPr>
-        <w:t>selon une autre enquête TODO</w:t>
-      </w:r>
-      <w:r>
-        <w:rPr>
-          <w:rFonts w:ascii="Liberation Serif" w:eastAsia="Calibri" w:hAnsi="Liberation Serif" w:cs="Calibri"/>
-          <w:sz w:val="24"/>
-        </w:rPr>
-        <w:t xml:space="preserve">). Mais cela </w:t>
+        <w:t xml:space="preserve"> pourraient être mis à</w:t>
+      </w:r>
+      <w:r>
+        <w:rPr>
+          <w:rFonts w:ascii="Liberation Serif" w:eastAsia="Calibri" w:hAnsi="Liberation Serif" w:cs="Calibri"/>
+          <w:sz w:val="24"/>
+        </w:rPr>
+        <w:t xml:space="preserve"> contribution</w:t>
+      </w:r>
+      <w:r>
+        <w:rPr>
+          <w:rFonts w:ascii="Liberation Serif" w:eastAsia="Calibri" w:hAnsi="Liberation Serif" w:cs="Calibri"/>
+          <w:sz w:val="24"/>
+        </w:rPr>
+        <w:t xml:space="preserve">. Mais cela </w:t>
       </w:r>
       <w:r>
         <w:rPr>
@@ -750,114 +771,9 @@
           <w:rFonts w:ascii="Liberation Serif" w:eastAsia="Calibri" w:hAnsi="Liberation Serif" w:cs="Calibri"/>
           <w:sz w:val="24"/>
         </w:rPr>
-        <w:t>l’échelle mondiale. L</w:t>
-      </w:r>
-      <w:r>
-        <w:rPr>
-          <w:rFonts w:ascii="Liberation Serif" w:eastAsia="Calibri" w:hAnsi="Liberation Serif" w:cs="Calibri"/>
-          <w:sz w:val="24"/>
-        </w:rPr>
-        <w:t>es</w:t>
-      </w:r>
-      <w:r>
-        <w:rPr>
-          <w:rFonts w:ascii="Liberation Serif" w:eastAsia="Calibri" w:hAnsi="Liberation Serif" w:cs="Calibri"/>
-          <w:sz w:val="24"/>
-        </w:rPr>
-        <w:t xml:space="preserve"> plus riches, et à travers eux les</w:t>
-      </w:r>
-      <w:r>
-        <w:rPr>
-          <w:rFonts w:ascii="Liberation Serif" w:eastAsia="Calibri" w:hAnsi="Liberation Serif" w:cs="Calibri"/>
-          <w:sz w:val="24"/>
-        </w:rPr>
-        <w:t xml:space="preserve"> pays riches</w:t>
-      </w:r>
-      <w:r>
-        <w:rPr>
-          <w:rFonts w:ascii="Liberation Serif" w:eastAsia="Calibri" w:hAnsi="Liberation Serif" w:cs="Calibri"/>
-          <w:sz w:val="24"/>
-        </w:rPr>
-        <w:t>,</w:t>
-      </w:r>
-      <w:r>
-        <w:rPr>
-          <w:rFonts w:ascii="Liberation Serif" w:eastAsia="Calibri" w:hAnsi="Liberation Serif" w:cs="Calibri"/>
-          <w:sz w:val="24"/>
-        </w:rPr>
-        <w:t xml:space="preserve"> ont une </w:t>
-      </w:r>
-      <w:r>
-        <w:rPr>
-          <w:rFonts w:ascii="Liberation Serif" w:eastAsia="Calibri" w:hAnsi="Liberation Serif" w:cs="Calibri"/>
-          <w:sz w:val="24"/>
-        </w:rPr>
-        <w:t>dette morale</w:t>
-      </w:r>
-      <w:r>
-        <w:rPr>
-          <w:rFonts w:ascii="Liberation Serif" w:eastAsia="Calibri" w:hAnsi="Liberation Serif" w:cs="Calibri"/>
-          <w:sz w:val="24"/>
-        </w:rPr>
-        <w:t xml:space="preserve"> vis-à-vis du reste de l’humanité, qui va subir les conséquences climatiques d</w:t>
-      </w:r>
-      <w:r>
-        <w:rPr>
-          <w:rFonts w:ascii="Liberation Serif" w:eastAsia="Calibri" w:hAnsi="Liberation Serif" w:cs="Calibri"/>
-          <w:sz w:val="24"/>
-        </w:rPr>
-        <w:t>’émissions dont ils sont largement responsables</w:t>
-      </w:r>
-      <w:r>
-        <w:rPr>
-          <w:rFonts w:ascii="Liberation Serif" w:eastAsia="Calibri" w:hAnsi="Liberation Serif" w:cs="Calibri"/>
-          <w:sz w:val="24"/>
-        </w:rPr>
-        <w:t>.</w:t>
-      </w:r>
-      <w:r>
-        <w:rPr>
-          <w:rFonts w:ascii="Liberation Serif" w:eastAsia="Calibri" w:hAnsi="Liberation Serif" w:cs="Calibri"/>
-          <w:sz w:val="24"/>
-        </w:rPr>
-        <w:t xml:space="preserve"> </w:t>
-      </w:r>
-      <w:r>
-        <w:rPr>
-          <w:rFonts w:ascii="Liberation Serif" w:eastAsia="Calibri" w:hAnsi="Liberation Serif" w:cs="Calibri"/>
-          <w:sz w:val="24"/>
-        </w:rPr>
-        <w:t xml:space="preserve">Aussi, il semble </w:t>
-      </w:r>
-      <w:r>
-        <w:rPr>
-          <w:rFonts w:ascii="Liberation Serif" w:eastAsia="Calibri" w:hAnsi="Liberation Serif" w:cs="Calibri"/>
-          <w:sz w:val="24"/>
-        </w:rPr>
-        <w:t>du</w:t>
-      </w:r>
-      <w:r>
-        <w:rPr>
-          <w:rFonts w:ascii="Liberation Serif" w:eastAsia="Calibri" w:hAnsi="Liberation Serif" w:cs="Calibri"/>
-          <w:sz w:val="24"/>
-        </w:rPr>
-        <w:t xml:space="preserve"> devoir </w:t>
-      </w:r>
-      <w:r>
-        <w:rPr>
-          <w:rFonts w:ascii="Liberation Serif" w:eastAsia="Calibri" w:hAnsi="Liberation Serif" w:cs="Calibri"/>
-          <w:sz w:val="24"/>
-        </w:rPr>
-        <w:t xml:space="preserve">des pays riches </w:t>
-      </w:r>
-      <w:r>
-        <w:rPr>
-          <w:rFonts w:ascii="Liberation Serif" w:eastAsia="Calibri" w:hAnsi="Liberation Serif" w:cs="Calibri"/>
-          <w:sz w:val="24"/>
-        </w:rPr>
-        <w:t xml:space="preserve">de financer le surcoût que représentent pour les pays à bas revenus les infrastructures non polluantes. Le </w:t>
-      </w:r>
-      <w:hyperlink r:id="rId10" w:history="1">
+        <w:t xml:space="preserve">l’échelle mondiale. Les plus riches, et à travers eux les pays riches, ont une dette morale vis-à-vis du reste de l’humanité, qui va subir les conséquences climatiques d’émissions dont ils sont largement responsables. Aussi, il semble du devoir des pays riches de financer le surcoût que représentent pour les pays à bas revenus les infrastructures non polluantes. Le </w:t>
+      </w:r>
+      <w:hyperlink r:id="rId13" w:history="1">
         <w:r>
           <w:rPr>
             <w:rStyle w:val="InternetLink"/>
@@ -872,35 +788,7 @@
           <w:rFonts w:ascii="Liberation Serif" w:eastAsia="Calibri" w:hAnsi="Liberation Serif" w:cs="Calibri"/>
           <w:sz w:val="24"/>
         </w:rPr>
-        <w:t xml:space="preserve"> a été créé dans ce but, mais les versements des pays riches n’ont totalisé que 10 milliards de dollars en quatre ans, très loin des 100 milliards de dollars annuels promis pour 2020. </w:t>
-      </w:r>
-      <w:r>
-        <w:rPr>
-          <w:rFonts w:ascii="Liberation Serif" w:eastAsia="Calibri" w:hAnsi="Liberation Serif" w:cs="Calibri"/>
-          <w:sz w:val="24"/>
-        </w:rPr>
-        <w:t>Il serait juste</w:t>
-      </w:r>
-      <w:r>
-        <w:rPr>
-          <w:rFonts w:ascii="Liberation Serif" w:eastAsia="Calibri" w:hAnsi="Liberation Serif" w:cs="Calibri"/>
-          <w:sz w:val="24"/>
-        </w:rPr>
-        <w:t xml:space="preserve"> que la France porte sa contribution à</w:t>
-      </w:r>
-      <w:r>
-        <w:rPr>
-          <w:rFonts w:ascii="Liberation Serif" w:eastAsia="Calibri" w:hAnsi="Liberation Serif" w:cs="Calibri"/>
-          <w:sz w:val="24"/>
-        </w:rPr>
-        <w:t xml:space="preserve"> (au moins)</w:t>
-      </w:r>
-      <w:r>
-        <w:rPr>
-          <w:rFonts w:ascii="Liberation Serif" w:eastAsia="Calibri" w:hAnsi="Liberation Serif" w:cs="Calibri"/>
-          <w:sz w:val="24"/>
-        </w:rPr>
-        <w:t xml:space="preserve"> 8 milliards de dollars par an, afin qu’une transition écologique s’amorce partout dans le monde.</w:t>
+        <w:t xml:space="preserve"> a été créé dans ce but, mais les versements des pays riches n’ont totalisé que 10 milliards de dollars en quatre ans, très loin des 100 milliards de dollars annuels promis pour 2020. Il serait juste que la France porte sa contribution à (au moins) 8 milliards de dollars par an, afin qu’une transition écologique s’amorce partout dans le monde.</w:t>
       </w:r>
     </w:p>
     <w:p>
@@ -954,36 +842,32 @@
         </w:rPr>
         <w:t xml:space="preserve">réduire drastiquement nos émissions de gaz à effet de serre. Le </w:t>
       </w:r>
-      <w:hyperlink r:id="rId11" w:history="1">
+      <w:hyperlink r:id="rId14" w:history="1">
         <w:r>
           <w:rPr>
             <w:rStyle w:val="InternetLink"/>
             <w:rFonts w:ascii="Liberation Serif" w:eastAsia="Calibri" w:hAnsi="Liberation Serif" w:cs="Calibri"/>
             <w:sz w:val="24"/>
           </w:rPr>
-          <w:t>scénario négaWatt</w:t>
+          <w:t xml:space="preserve">scénario </w:t>
         </w:r>
+        <w:proofErr w:type="spellStart"/>
+        <w:r>
+          <w:rPr>
+            <w:rStyle w:val="InternetLink"/>
+            <w:rFonts w:ascii="Liberation Serif" w:eastAsia="Calibri" w:hAnsi="Liberation Serif" w:cs="Calibri"/>
+            <w:sz w:val="24"/>
+          </w:rPr>
+          <w:t>négaWatt</w:t>
+        </w:r>
+        <w:proofErr w:type="spellEnd"/>
       </w:hyperlink>
       <w:r>
         <w:rPr>
           <w:rFonts w:ascii="Liberation Serif" w:hAnsi="Liberation Serif"/>
           <w:sz w:val="24"/>
         </w:rPr>
-        <w:t xml:space="preserve"> insiste sur les économies d’énergie rendues possibles par une révision à la baisse du d</w:t>
-      </w:r>
-      <w:r>
-        <w:rPr>
-          <w:rFonts w:ascii="Liberation Serif" w:hAnsi="Liberation Serif"/>
-          <w:sz w:val="24"/>
-        </w:rPr>
-        <w:t>imensionnement</w:t>
-      </w:r>
-      <w:r>
-        <w:rPr>
-          <w:rFonts w:ascii="Liberation Serif" w:hAnsi="Liberation Serif"/>
-          <w:sz w:val="24"/>
-        </w:rPr>
-        <w:t xml:space="preserve"> de nos équipements ainsi que </w:t>
+        <w:t xml:space="preserve"> insiste sur les économies d’énergie rendues possibles par une révision à la baisse du dimensionnement de nos équipements ainsi que </w:t>
       </w:r>
       <w:r>
         <w:rPr>
@@ -997,14 +881,7 @@
           <w:rFonts w:ascii="Liberation Serif" w:hAnsi="Liberation Serif"/>
           <w:sz w:val="24"/>
         </w:rPr>
-        <w:t>leur mutualisation</w:t>
-      </w:r>
-      <w:r>
-        <w:rPr>
-          <w:rFonts w:ascii="Liberation Serif" w:hAnsi="Liberation Serif"/>
-          <w:sz w:val="24"/>
-        </w:rPr>
-        <w:t xml:space="preserve">, </w:t>
+        <w:t xml:space="preserve">leur mutualisation, </w:t>
       </w:r>
       <w:r>
         <w:rPr>
@@ -1027,14 +904,41 @@
         </w:rPr>
         <w:t xml:space="preserve">vie. Le </w:t>
       </w:r>
-      <w:hyperlink r:id="rId12" w:history="1">
+      <w:hyperlink r:id="rId15" w:history="1">
         <w:r>
           <w:rPr>
             <w:rStyle w:val="InternetLink"/>
             <w:rFonts w:ascii="Liberation Serif" w:hAnsi="Liberation Serif"/>
             <w:sz w:val="24"/>
           </w:rPr>
-          <w:t>rapport Sidler</w:t>
+          <w:t xml:space="preserve">rapport </w:t>
+        </w:r>
+        <w:proofErr w:type="spellStart"/>
+        <w:r>
+          <w:rPr>
+            <w:rStyle w:val="InternetLink"/>
+            <w:rFonts w:ascii="Liberation Serif" w:hAnsi="Liberation Serif"/>
+            <w:sz w:val="24"/>
+          </w:rPr>
+          <w:t>Sidler</w:t>
+        </w:r>
+        <w:proofErr w:type="spellEnd"/>
+      </w:hyperlink>
+      <w:r>
+        <w:rPr>
+          <w:rFonts w:ascii="Liberation Serif" w:hAnsi="Liberation Serif"/>
+          <w:sz w:val="24"/>
+        </w:rPr>
+        <w:t xml:space="preserve"> préconise de rendre obligatoire l’</w:t>
+      </w:r>
+      <w:hyperlink r:id="rId16" w:history="1">
+        <w:r>
+          <w:rPr>
+            <w:rStyle w:val="Hyperlink"/>
+            <w:rFonts w:ascii="Liberation Serif" w:hAnsi="Liberation Serif"/>
+            <w:sz w:val="24"/>
+          </w:rPr>
+          <w:t>isolation</w:t>
         </w:r>
       </w:hyperlink>
       <w:r>
@@ -1042,7 +946,7 @@
           <w:rFonts w:ascii="Liberation Serif" w:hAnsi="Liberation Serif"/>
           <w:sz w:val="24"/>
         </w:rPr>
-        <w:t xml:space="preserve"> préconise de rendre obligatoire l’isolation des bâtiments lors de leur revente (et des copropriétés avant une certaine échéance). </w:t>
+        <w:t xml:space="preserve"> des bâtiments lors de leur revente (et des copropriétés avant une certaine échéance). </w:t>
       </w:r>
       <w:r>
         <w:rPr>
@@ -1063,9 +967,42 @@
           <w:rFonts w:ascii="Liberation Serif" w:hAnsi="Liberation Serif"/>
           <w:sz w:val="24"/>
         </w:rPr>
-        <w:t xml:space="preserve"> (qui constitue l’essentiel des frais de notaires, pour 10 Mds annuels), selon une idée proche d’une </w:t>
-      </w:r>
-      <w:hyperlink r:id="rId13" w:history="1">
+        <w:t xml:space="preserve"> (qui constitue l’essentiel des frais de notaires</w:t>
+      </w:r>
+      <w:r>
+        <w:rPr>
+          <w:rFonts w:ascii="Liberation Serif" w:hAnsi="Liberation Serif"/>
+          <w:sz w:val="24"/>
+        </w:rPr>
+        <w:t xml:space="preserve"> et correspond au coût des travaux requis :</w:t>
+      </w:r>
+      <w:r>
+        <w:rPr>
+          <w:rFonts w:ascii="Liberation Serif" w:hAnsi="Liberation Serif"/>
+          <w:sz w:val="24"/>
+        </w:rPr>
+        <w:t xml:space="preserve"> </w:t>
+      </w:r>
+      <w:hyperlink r:id="rId17" w:history="1">
+        <w:r>
+          <w:rPr>
+            <w:rStyle w:val="Hyperlink"/>
+            <w:rFonts w:ascii="Liberation Serif" w:hAnsi="Liberation Serif"/>
+            <w:sz w:val="24"/>
+          </w:rPr>
+          <w:t>10 Mds</w:t>
+        </w:r>
+      </w:hyperlink>
+      <w:bookmarkStart w:id="1" w:name="_GoBack"/>
+      <w:bookmarkEnd w:id="1"/>
+      <w:r>
+        <w:rPr>
+          <w:rFonts w:ascii="Liberation Serif" w:hAnsi="Liberation Serif"/>
+          <w:sz w:val="24"/>
+        </w:rPr>
+        <w:t xml:space="preserve"> annuels), selon une idée proche d’une </w:t>
+      </w:r>
+      <w:hyperlink r:id="rId18" w:history="1">
         <w:r>
           <w:rPr>
             <w:rStyle w:val="Hyperlink"/>
@@ -1080,9 +1017,26 @@
           <w:rFonts w:ascii="Liberation Serif" w:hAnsi="Liberation Serif"/>
           <w:sz w:val="24"/>
         </w:rPr>
-        <w:t xml:space="preserve">. L’offre de transports en commun devrait être étendue, </w:t>
-      </w:r>
-      <w:hyperlink r:id="rId14" w:history="1">
+        <w:t xml:space="preserve">. L’offre de </w:t>
+      </w:r>
+      <w:hyperlink r:id="rId19" w:history="1">
+        <w:r>
+          <w:rPr>
+            <w:rStyle w:val="Hyperlink"/>
+            <w:rFonts w:ascii="Liberation Serif" w:hAnsi="Liberation Serif"/>
+            <w:sz w:val="24"/>
+          </w:rPr>
+          <w:t>transports en commun</w:t>
+        </w:r>
+      </w:hyperlink>
+      <w:r>
+        <w:rPr>
+          <w:rFonts w:ascii="Liberation Serif" w:hAnsi="Liberation Serif"/>
+          <w:sz w:val="24"/>
+        </w:rPr>
+        <w:t xml:space="preserve"> devrait être étendue, </w:t>
+      </w:r>
+      <w:hyperlink r:id="rId20" w:history="1">
         <w:r>
           <w:rPr>
             <w:rStyle w:val="Hyperlink"/>
@@ -1104,16 +1058,26 @@
           <w:rFonts w:ascii="Liberation Serif" w:eastAsia="Calibri" w:hAnsi="Liberation Serif" w:cs="Calibri"/>
           <w:sz w:val="24"/>
         </w:rPr>
-        <w:t> </w:t>
-      </w:r>
-      <w:r>
-        <w:rPr>
-          <w:rFonts w:ascii="Liberation Serif" w:eastAsia="Calibri" w:hAnsi="Liberation Serif" w:cs="Calibri"/>
-          <w:sz w:val="24"/>
-        </w:rPr>
-        <w:t xml:space="preserve">000 habitants), et l’usage du vélo devrait être facilité. Le kérosène pourrait être taxé, ainsi que toutes les sources de gaz à effet de serre, et les recettes générées pourraient être </w:t>
-      </w:r>
-      <w:hyperlink r:id="rId15" w:history="1">
+        <w:t xml:space="preserve"> 000 habitants), et l’usage du </w:t>
+      </w:r>
+      <w:hyperlink r:id="rId21" w:history="1">
+        <w:r>
+          <w:rPr>
+            <w:rStyle w:val="Hyperlink"/>
+            <w:rFonts w:ascii="Liberation Serif" w:eastAsia="Calibri" w:hAnsi="Liberation Serif" w:cs="Calibri"/>
+            <w:sz w:val="24"/>
+          </w:rPr>
+          <w:t>vélo</w:t>
+        </w:r>
+      </w:hyperlink>
+      <w:r>
+        <w:rPr>
+          <w:rFonts w:ascii="Liberation Serif" w:eastAsia="Calibri" w:hAnsi="Liberation Serif" w:cs="Calibri"/>
+          <w:sz w:val="24"/>
+        </w:rPr>
+        <w:t xml:space="preserve"> devrait être facilité. Le kérosène pourrait être taxé, ainsi que toutes les sources de gaz à effet de serre, et les recettes générées pourraient être </w:t>
+      </w:r>
+      <w:hyperlink r:id="rId22" w:history="1">
         <w:r>
           <w:rPr>
             <w:rStyle w:val="Hyperlink"/>
@@ -1153,23 +1117,67 @@
           <w:rFonts w:ascii="Liberation Serif" w:eastAsia="Calibri" w:hAnsi="Liberation Serif" w:cs="Calibri"/>
           <w:sz w:val="24"/>
         </w:rPr>
-        <w:t>En revanche, je peux donner mon</w:t>
-      </w:r>
-      <w:r>
-        <w:rPr>
-          <w:rFonts w:ascii="Liberation Serif" w:eastAsia="Calibri" w:hAnsi="Liberation Serif" w:cs="Calibri"/>
-          <w:sz w:val="24"/>
-        </w:rPr>
-        <w:t xml:space="preserve"> avis sur les obstacles au financement d’un tel « Green New Deal ». En un mot : il n’y en a pas. Même si on lit </w:t>
-      </w:r>
-      <w:hyperlink r:id="rId16" w:history="1">
+        <w:t xml:space="preserve">En revanche, je peux donner mon avis sur les obstacles au financement d’un tel « Green New Deal ». En un mot : il n’y en a pas. </w:t>
+      </w:r>
+      <w:r>
+        <w:rPr>
+          <w:rFonts w:ascii="Liberation Serif" w:eastAsia="Calibri" w:hAnsi="Liberation Serif" w:cs="Calibri"/>
+          <w:sz w:val="24"/>
+        </w:rPr>
+        <w:t>L</w:t>
+      </w:r>
+      <w:r>
+        <w:rPr>
+          <w:rFonts w:ascii="Liberation Serif" w:eastAsia="Calibri" w:hAnsi="Liberation Serif" w:cs="Calibri"/>
+          <w:sz w:val="24"/>
+        </w:rPr>
+        <w:t xml:space="preserve">es investissements écologiques peuvent être </w:t>
+      </w:r>
+      <w:r>
+        <w:rPr>
+          <w:rFonts w:ascii="Liberation Serif" w:eastAsia="Calibri" w:hAnsi="Liberation Serif" w:cs="Calibri"/>
+          <w:sz w:val="24"/>
+        </w:rPr>
+        <w:t>financés par des crédits subventionnés par la puissance publique</w:t>
+      </w:r>
+      <w:commentRangeStart w:id="2"/>
+      <w:r>
+        <w:rPr>
+          <w:rFonts w:ascii="Liberation Serif" w:eastAsia="Calibri" w:hAnsi="Liberation Serif" w:cs="Calibri"/>
+          <w:sz w:val="24"/>
+        </w:rPr>
+        <w:t>.</w:t>
+      </w:r>
+      <w:commentRangeEnd w:id="2"/>
+      <w:r>
+        <w:rPr>
+          <w:rStyle w:val="CommentReference"/>
+          <w:rFonts w:cs="Mangal"/>
+        </w:rPr>
+        <w:commentReference w:id="2"/>
+      </w:r>
+      <w:r>
+        <w:rPr>
+          <w:rFonts w:ascii="Liberation Serif" w:eastAsia="Calibri" w:hAnsi="Liberation Serif" w:cs="Calibri"/>
+          <w:sz w:val="24"/>
+        </w:rPr>
+        <w:t xml:space="preserve"> </w:t>
+      </w:r>
+      <w:r>
+        <w:rPr>
+          <w:rFonts w:ascii="Liberation Serif" w:eastAsia="Calibri" w:hAnsi="Liberation Serif" w:cs="Calibri"/>
+          <w:sz w:val="24"/>
+        </w:rPr>
+        <w:t xml:space="preserve">Des </w:t>
+      </w:r>
+      <w:hyperlink r:id="rId23" w:history="1">
         <w:r>
           <w:rPr>
-            <w:rStyle w:val="InternetLink"/>
-            <w:rFonts w:ascii="Liberation Serif" w:hAnsi="Liberation Serif"/>
+            <w:rStyle w:val="Hyperlink"/>
+            <w:rFonts w:ascii="Liberation Serif" w:eastAsia="Calibri" w:hAnsi="Liberation Serif" w:cs="Calibri"/>
             <w:sz w:val="24"/>
           </w:rPr>
-          <w:t>dans la presse</w:t>
+          <w:t>propositions</w:t>
         </w:r>
       </w:hyperlink>
       <w:r>
@@ -1177,16 +1185,44 @@
           <w:rFonts w:ascii="Liberation Serif" w:eastAsia="Calibri" w:hAnsi="Liberation Serif" w:cs="Calibri"/>
           <w:sz w:val="24"/>
         </w:rPr>
-        <w:t xml:space="preserve"> que la convention citoyenne doit adosser chaque dépense à des recettes correspondantes, cette règle n’apparaît pas dans la </w:t>
-      </w:r>
-      <w:hyperlink r:id="rId17" w:history="1">
+        <w:t xml:space="preserve"> en ce sens ont déjà été formulées à l’échelle européenne, et plusieurs </w:t>
+      </w:r>
+      <w:r>
+        <w:rPr>
+          <w:rFonts w:ascii="Liberation Serif" w:eastAsia="Calibri" w:hAnsi="Liberation Serif" w:cs="Calibri"/>
+          <w:sz w:val="24"/>
+        </w:rPr>
+        <w:t>montages</w:t>
+      </w:r>
+      <w:r>
+        <w:rPr>
+          <w:rFonts w:ascii="Liberation Serif" w:eastAsia="Calibri" w:hAnsi="Liberation Serif" w:cs="Calibri"/>
+          <w:sz w:val="24"/>
+        </w:rPr>
+        <w:t xml:space="preserve"> peuvent être envisagés</w:t>
+      </w:r>
+      <w:r>
+        <w:rPr>
+          <w:rFonts w:ascii="Liberation Serif" w:eastAsia="Calibri" w:hAnsi="Liberation Serif" w:cs="Calibri"/>
+          <w:sz w:val="24"/>
+        </w:rPr>
+        <w:t xml:space="preserve"> en France</w:t>
+      </w:r>
+      <w:r>
+        <w:rPr>
+          <w:rFonts w:ascii="Liberation Serif" w:eastAsia="Calibri" w:hAnsi="Liberation Serif" w:cs="Calibri"/>
+          <w:sz w:val="24"/>
+        </w:rPr>
+        <w:t xml:space="preserve">, tels qu’une garantie de la Caisse des dépôts et l’émission de </w:t>
+      </w:r>
+      <w:hyperlink r:id="rId24" w:history="1">
         <w:r>
           <w:rPr>
-            <w:rStyle w:val="InternetLink"/>
-            <w:rFonts w:ascii="Liberation Serif" w:hAnsi="Liberation Serif"/>
+            <w:rStyle w:val="Hyperlink"/>
+            <w:rFonts w:ascii="Liberation Serif" w:eastAsia="Calibri" w:hAnsi="Liberation Serif" w:cs="Calibri"/>
             <w:sz w:val="24"/>
           </w:rPr>
-          <w:t>lettre de mission</w:t>
+          <w:t>dette publique</w:t>
         </w:r>
       </w:hyperlink>
       <w:r>
@@ -1194,24 +1230,37 @@
           <w:rFonts w:ascii="Liberation Serif" w:eastAsia="Calibri" w:hAnsi="Liberation Serif" w:cs="Calibri"/>
           <w:sz w:val="24"/>
         </w:rPr>
-        <w:t xml:space="preserve"> de la convention. Mais afin de respecter cette règle non écrite, le financement le plus judicieux pour les investissements écologiques publics semble être l’octroi de crédits garantis par la puissance publique, par exemple à travers la Caisse des dépôts ou La Banque Postale (et dont l’analogue au niveau européen est le </w:t>
-      </w:r>
-      <w:hyperlink r:id="rId18" w:history="1">
-        <w:r>
-          <w:rPr>
-            <w:rStyle w:val="InternetLink"/>
-            <w:rFonts w:ascii="Liberation Serif" w:hAnsi="Liberation Serif"/>
-            <w:sz w:val="24"/>
-          </w:rPr>
-          <w:t>Pacte Finance-Climat</w:t>
-        </w:r>
-      </w:hyperlink>
-      <w:r>
-        <w:rPr>
-          <w:rFonts w:ascii="Liberation Serif" w:eastAsia="Calibri" w:hAnsi="Liberation Serif" w:cs="Calibri"/>
-          <w:sz w:val="24"/>
-        </w:rPr>
-        <w:t xml:space="preserve">). Dans un contexte de chômage élevé et de taux d’intérêt proches de zéro, une telle approche permettrait de créer des emplois sans risque d’inflation et sans constituer un fardeau pour les contribuables futurs. Cela dit, le gouvernement risque de refuser une telle solution, car il l’interpréterait probablement comme une atteinte à la règle d’or budgétaire européenne (règle par ailleurs controversée). Il ne faut pas s’en inquiéter, car d’autres sources de financement sont possibles, telle qu’une mise à contribution des ménages les plus aisés. </w:t>
+        <w:t xml:space="preserve">. </w:t>
+      </w:r>
+      <w:r>
+        <w:rPr>
+          <w:rFonts w:ascii="Liberation Serif" w:eastAsia="Calibri" w:hAnsi="Liberation Serif" w:cs="Calibri"/>
+          <w:sz w:val="24"/>
+        </w:rPr>
+        <w:t>Dans un contexte de chômage élevé et de taux d’intérêt proches de zéro, une telle approche permettrait de créer des emplois sans risque d’inflation et sans constituer un fardeau pour les contribuables futurs</w:t>
+      </w:r>
+      <w:commentRangeStart w:id="3"/>
+      <w:r>
+        <w:rPr>
+          <w:rFonts w:ascii="Liberation Serif" w:eastAsia="Calibri" w:hAnsi="Liberation Serif" w:cs="Calibri"/>
+          <w:sz w:val="24"/>
+        </w:rPr>
+        <w:t>.</w:t>
+      </w:r>
+      <w:commentRangeEnd w:id="3"/>
+      <w:r>
+        <w:rPr>
+          <w:rStyle w:val="CommentReference"/>
+          <w:rFonts w:cs="Mangal"/>
+        </w:rPr>
+        <w:commentReference w:id="3"/>
+      </w:r>
+      <w:r>
+        <w:rPr>
+          <w:rFonts w:ascii="Liberation Serif" w:eastAsia="Calibri" w:hAnsi="Liberation Serif" w:cs="Calibri"/>
+          <w:sz w:val="24"/>
+        </w:rPr>
+        <w:t xml:space="preserve"> </w:t>
       </w:r>
     </w:p>
     <w:p>
@@ -1267,7 +1316,6 @@
           <w:b/>
           <w:sz w:val="24"/>
         </w:rPr>
-        <w:lastRenderedPageBreak/>
         <w:t>Aux oubliettes</w:t>
       </w:r>
     </w:p>
@@ -1313,7 +1361,15 @@
           <w:sz w:val="24"/>
         </w:rPr>
         <w:tab/>
-        <w:t>Notre enquête révèle que deux tiers des Françaises et des Français sont prêts à changer de mode de vie, en mangeant peu de viande rouge et n’utilisant presque plus de carburants, mais à la condition que l’effort soit commun et partagé équitablement. Cette condition n’était pas vérifiée par la taxe sur les carburants instaurée par le gouvernement (et gelée suite aux protestations des Gilets jaunes), notamment car elle ne prévoyait pas de compenser pour la hausse des prix les ménages qui ont déjà du mal à boucler leurs fins de mois. Cette baisse de pouvoir d’achat chez les plus modestes n’était tout simplement pas acceptable alors que la plupart des gens souhaite une réduction des inégalités. En effet, pourquoi se soucier des générations futures si on néglige les injustices actuelles ?</w:t>
+        <w:t xml:space="preserve">Notre enquête révèle que deux tiers des Françaises et des Français sont prêts à </w:t>
+      </w:r>
+      <w:r>
+        <w:rPr>
+          <w:rFonts w:ascii="Liberation Serif" w:eastAsia="Calibri" w:hAnsi="Liberation Serif" w:cs="Calibri"/>
+          <w:sz w:val="24"/>
+        </w:rPr>
+        <w:lastRenderedPageBreak/>
+        <w:t>changer de mode de vie, en mangeant peu de viande rouge et n’utilisant presque plus de carburants, mais à la condition que l’effort soit commun et partagé équitablement. Cette condition n’était pas vérifiée par la taxe sur les carburants instaurée par le gouvernement (et gelée suite aux protestations des Gilets jaunes), notamment car elle ne prévoyait pas de compenser pour la hausse des prix les ménages qui ont déjà du mal à boucler leurs fins de mois. Cette baisse de pouvoir d’achat chez les plus modestes n’était tout simplement pas acceptable alors que la plupart des gens souhaite une réduction des inégalités. En effet, pourquoi se soucier des générations futures si on néglige les injustices actuelles ?</w:t>
       </w:r>
     </w:p>
     <w:p>
@@ -1360,7 +1416,7 @@
                                 </pic:cNvPicPr>
                               </pic:nvPicPr>
                               <pic:blipFill>
-                                <a:blip r:embed="rId19">
+                                <a:blip r:embed="rId25">
                                   <a:extLst>
                                     <a:ext uri="{28A0092B-C50C-407E-A947-70E740481C1C}">
                                       <a14:useLocalDpi xmlns:a14="http://schemas.microsoft.com/office/drawing/2010/main" val="0"/>
@@ -1453,7 +1509,7 @@
                     </w:rPr>
                     <w:t xml:space="preserve">: Transfert net reçu par décile de revenus dans le cadre d'une taxe &amp; dividende progressive. Source: </w:t>
                   </w:r>
-                  <w:hyperlink r:id="rId20" w:history="1">
+                  <w:hyperlink r:id="rId26" w:history="1">
                     <w:r>
                       <w:rPr>
                         <w:rStyle w:val="InternetLink"/>
@@ -1487,7 +1543,7 @@
         <w:tab/>
         <w:t xml:space="preserve">Or, même sans mesure de justice sociale plus générale, la taxe carbone elle-même peut être conçue de façon à avantager les plus modestes. </w:t>
       </w:r>
-      <w:hyperlink r:id="rId21" w:history="1">
+      <w:hyperlink r:id="rId27" w:history="1">
         <w:r>
           <w:rPr>
             <w:rStyle w:val="InternetLink"/>
@@ -1504,30 +1560,14 @@
         </w:rPr>
         <w:t xml:space="preserve"> plus de 3000 économistes, dont 27 « prix Nobel », c’est une « taxe &amp; dividende » : une taxe carbone dont les recettes sont redistribuées directement aux gens. Ainsi, les ménages responsables de moins d’émissions que la moyenne gagneraient en pouvoir d’achat, puisque le dividende qu’ils recevraient serait plus élevé que la hausse de leurs dépenses due à la taxe. Or, les statistiques montrent que ce sont généralement les plus modestes qui émettent moins que la moyenne, et qui seraient donc gagnants grâce à une telle mesure. Certes, les émissions ne dépendent pas que du revenu, et certains ménages modestes seraient quand même perdants si le dividende était le même pour chaque personne. Pour contrer ce problème, le Conseil d’Analyse Économique </w:t>
       </w:r>
-      <w:hyperlink r:id="rId22" w:history="1">
+      <w:hyperlink r:id="rId28" w:history="1">
         <w:r>
           <w:rPr>
             <w:rStyle w:val="InternetLink"/>
             <w:rFonts w:ascii="Liberation Serif" w:hAnsi="Liberation Serif"/>
             <w:sz w:val="24"/>
           </w:rPr>
-          <w:t>pro</w:t>
-        </w:r>
-        <w:r>
-          <w:rPr>
-            <w:rStyle w:val="InternetLink"/>
-            <w:rFonts w:ascii="Liberation Serif" w:hAnsi="Liberation Serif"/>
-            <w:sz w:val="24"/>
-          </w:rPr>
-          <w:t>p</w:t>
-        </w:r>
-        <w:r>
-          <w:rPr>
-            <w:rStyle w:val="InternetLink"/>
-            <w:rFonts w:ascii="Liberation Serif" w:hAnsi="Liberation Serif"/>
-            <w:sz w:val="24"/>
-          </w:rPr>
-          <w:t>ose</w:t>
+          <w:t>propose</w:t>
         </w:r>
       </w:hyperlink>
       <w:r>
@@ -1606,7 +1646,7 @@
                                 </pic:cNvPicPr>
                               </pic:nvPicPr>
                               <pic:blipFill>
-                                <a:blip r:embed="rId23">
+                                <a:blip r:embed="rId29">
                                   <a:extLst>
                                     <a:ext uri="{28A0092B-C50C-407E-A947-70E740481C1C}">
                                       <a14:useLocalDpi xmlns:a14="http://schemas.microsoft.com/office/drawing/2010/main" val="0"/>
@@ -1693,7 +1733,7 @@
                                 </pic:cNvPicPr>
                               </pic:nvPicPr>
                               <pic:blipFill>
-                                <a:blip r:embed="rId23">
+                                <a:blip r:embed="rId29">
                                   <a:extLst>
                                     <a:ext uri="{28A0092B-C50C-407E-A947-70E740481C1C}">
                                       <a14:useLocalDpi xmlns:a14="http://schemas.microsoft.com/office/drawing/2010/main" val="0"/>
@@ -2034,6 +2074,205 @@
 </w:document>
 </file>
 
+<file path=word/comments.xml><?xml version="1.0" encoding="utf-8"?>
+<w:comments xmlns:wpc="http://schemas.microsoft.com/office/word/2010/wordprocessingCanvas" xmlns:mc="http://schemas.openxmlformats.org/markup-compatibility/2006" xmlns:o="urn:schemas-microsoft-com:office:office" xmlns:r="http://schemas.openxmlformats.org/officeDocument/2006/relationships" xmlns:m="http://schemas.openxmlformats.org/officeDocument/2006/math" xmlns:v="urn:schemas-microsoft-com:vml" xmlns:wp14="http://schemas.microsoft.com/office/word/2010/wordprocessingDrawing" xmlns:wp="http://schemas.openxmlformats.org/drawingml/2006/wordprocessingDrawing" xmlns:w10="urn:schemas-microsoft-com:office:word" xmlns:w="http://schemas.openxmlformats.org/wordprocessingml/2006/main" xmlns:w14="http://schemas.microsoft.com/office/word/2010/wordml" xmlns:wpg="http://schemas.microsoft.com/office/word/2010/wordprocessingGroup" xmlns:wpi="http://schemas.microsoft.com/office/word/2010/wordprocessingInk" xmlns:wne="http://schemas.microsoft.com/office/word/2006/wordml" xmlns:wps="http://schemas.microsoft.com/office/word/2010/wordprocessingShape" mc:Ignorable="w14 wp14">
+  <w:comment w:id="0" w:author="Adrien" w:date="2019-11-02T21:45:00Z" w:initials="AF">
+    <w:p>
+      <w:pPr>
+        <w:pStyle w:val="CommentText"/>
+      </w:pPr>
+      <w:r>
+        <w:rPr>
+          <w:rStyle w:val="CommentReference"/>
+        </w:rPr>
+        <w:annotationRef/>
+      </w:r>
+      <w:r>
+        <w:t>Economiste ?</w:t>
+      </w:r>
+    </w:p>
+  </w:comment>
+  <w:comment w:id="2" w:author="Adrien" w:date="2019-11-02T22:26:00Z" w:initials="AF">
+    <w:p>
+      <w:pPr>
+        <w:pStyle w:val="CommentText"/>
+        <w:rPr>
+          <w:rFonts w:ascii="Liberation Serif" w:eastAsia="Calibri" w:hAnsi="Liberation Serif" w:cs="Calibri"/>
+          <w:sz w:val="24"/>
+        </w:rPr>
+      </w:pPr>
+      <w:r>
+        <w:rPr>
+          <w:rStyle w:val="CommentReference"/>
+        </w:rPr>
+        <w:annotationRef/>
+      </w:r>
+      <w:r>
+        <w:rPr>
+          <w:rFonts w:ascii="Liberation Serif" w:eastAsia="Calibri" w:hAnsi="Liberation Serif" w:cs="Calibri"/>
+          <w:sz w:val="24"/>
+        </w:rPr>
+        <w:t xml:space="preserve">Même si on lit </w:t>
+      </w:r>
+      <w:hyperlink r:id="rId1" w:history="1">
+        <w:r>
+          <w:rPr>
+            <w:rStyle w:val="InternetLink"/>
+            <w:rFonts w:ascii="Liberation Serif" w:hAnsi="Liberation Serif"/>
+            <w:sz w:val="24"/>
+          </w:rPr>
+          <w:t>dans la presse</w:t>
+        </w:r>
+      </w:hyperlink>
+      <w:r>
+        <w:rPr>
+          <w:rFonts w:ascii="Liberation Serif" w:eastAsia="Calibri" w:hAnsi="Liberation Serif" w:cs="Calibri"/>
+          <w:sz w:val="24"/>
+        </w:rPr>
+        <w:t xml:space="preserve"> que la convention citoyenne doit adosser chaque dépense à des recettes correspondantes, cette règle n’apparaît pas dans la </w:t>
+      </w:r>
+      <w:hyperlink r:id="rId2" w:history="1">
+        <w:r>
+          <w:rPr>
+            <w:rStyle w:val="InternetLink"/>
+            <w:rFonts w:ascii="Liberation Serif" w:hAnsi="Liberation Serif"/>
+            <w:sz w:val="24"/>
+          </w:rPr>
+          <w:t>lettre de mission</w:t>
+        </w:r>
+      </w:hyperlink>
+      <w:r>
+        <w:rPr>
+          <w:rFonts w:ascii="Liberation Serif" w:eastAsia="Calibri" w:hAnsi="Liberation Serif" w:cs="Calibri"/>
+          <w:sz w:val="24"/>
+        </w:rPr>
+        <w:t xml:space="preserve"> de la convention. Mais afin de respecter cette règle non écrite, le financement le plus judicieux pour les investissements écologiques publics semble être l’octroi de crédits garantis par la puissance publique, par exemple à travers la Caisse des dépôts ou La Banque Postale (et dont l’analogue au niveau européen est le </w:t>
+      </w:r>
+      <w:hyperlink r:id="rId3" w:history="1">
+        <w:r>
+          <w:rPr>
+            <w:rStyle w:val="InternetLink"/>
+            <w:rFonts w:ascii="Liberation Serif" w:hAnsi="Liberation Serif"/>
+            <w:sz w:val="24"/>
+          </w:rPr>
+          <w:t>Pacte Finance-</w:t>
+        </w:r>
+        <w:proofErr w:type="spellStart"/>
+        <w:r>
+          <w:rPr>
+            <w:rStyle w:val="InternetLink"/>
+            <w:rFonts w:ascii="Liberation Serif" w:hAnsi="Liberation Serif"/>
+            <w:sz w:val="24"/>
+          </w:rPr>
+          <w:t>Cli</w:t>
+        </w:r>
+        <w:proofErr w:type="spellEnd"/>
+        <w:r>
+          <w:rPr>
+            <w:rStyle w:val="InternetLink"/>
+            <w:rFonts w:ascii="Liberation Serif" w:hAnsi="Liberation Serif"/>
+            <w:sz w:val="24"/>
+          </w:rPr>
+          <w:tab/>
+        </w:r>
+        <w:r>
+          <w:rPr>
+            <w:rStyle w:val="InternetLink"/>
+            <w:rFonts w:ascii="Liberation Serif" w:hAnsi="Liberation Serif"/>
+            <w:sz w:val="24"/>
+          </w:rPr>
+          <w:t>m</w:t>
+        </w:r>
+        <w:r>
+          <w:rPr>
+            <w:rStyle w:val="InternetLink"/>
+            <w:rFonts w:ascii="Liberation Serif" w:hAnsi="Liberation Serif"/>
+            <w:sz w:val="24"/>
+          </w:rPr>
+          <w:t>at</w:t>
+        </w:r>
+      </w:hyperlink>
+      <w:r>
+        <w:rPr>
+          <w:rFonts w:ascii="Liberation Serif" w:eastAsia="Calibri" w:hAnsi="Liberation Serif" w:cs="Calibri"/>
+          <w:sz w:val="24"/>
+        </w:rPr>
+        <w:t>). Dans un contexte de chômage élevé et de taux d’intérêt proches de zéro, une telle approche permettrait de créer des emplois sans risque d’inflation et sans constituer un fardeau pour les contribuables futurs. Cela dit, le gouvernement risque de refuser une telle solution, car il l’interpréterait probablement comme une atteinte à la règle d’or budgétaire européenne (règle par ailleurs controversée). Il ne faut pas s’en inquiéter, car d’autres sources de financement sont possibles, telle qu’une mise à contribution des ménages les plus aisés.</w:t>
+      </w:r>
+    </w:p>
+    <w:p>
+      <w:pPr>
+        <w:pStyle w:val="CommentText"/>
+        <w:rPr>
+          <w:rFonts w:ascii="Liberation Serif" w:eastAsia="Calibri" w:hAnsi="Liberation Serif" w:cs="Calibri"/>
+          <w:sz w:val="24"/>
+        </w:rPr>
+      </w:pPr>
+    </w:p>
+    <w:p>
+      <w:pPr>
+        <w:pStyle w:val="CommentText"/>
+      </w:pPr>
+      <w:r>
+        <w:rPr>
+          <w:rFonts w:ascii="Liberation Serif" w:eastAsia="Calibri" w:hAnsi="Liberation Serif" w:cs="Calibri"/>
+          <w:sz w:val="24"/>
+        </w:rPr>
+        <w:t>Outre la mise à contribution des plus riches déjà évoquée, l</w:t>
+      </w:r>
+    </w:p>
+  </w:comment>
+  <w:comment w:id="3" w:author="Adrien" w:date="2019-11-02T22:28:00Z" w:initials="AF">
+    <w:p>
+      <w:pPr>
+        <w:spacing w:after="200" w:line="276" w:lineRule="exact"/>
+        <w:ind w:firstLine="709"/>
+        <w:jc w:val="both"/>
+        <w:rPr>
+          <w:rFonts w:ascii="Liberation Serif" w:hAnsi="Liberation Serif"/>
+          <w:sz w:val="24"/>
+        </w:rPr>
+      </w:pPr>
+      <w:r>
+        <w:rPr>
+          <w:rStyle w:val="CommentReference"/>
+        </w:rPr>
+        <w:annotationRef/>
+      </w:r>
+      <w:r>
+        <w:rPr>
+          <w:rFonts w:ascii="Liberation Serif" w:eastAsia="Calibri" w:hAnsi="Liberation Serif" w:cs="Calibri"/>
+          <w:sz w:val="24"/>
+        </w:rPr>
+        <w:t xml:space="preserve">Si le gouvernement refuse une telle proposition sous prétexte qu’elle enfreindrait la règle d’or budgétaire européenne (règle par ailleurs controversée), le financement pourra se reposer sur la mise à contribution des plus riches évoquée plus haut. Quoi qu’il en soit, la convention ne devrait pas s’inquiéter de cette question du financement,  car sa </w:t>
+      </w:r>
+      <w:hyperlink r:id="rId4" w:history="1">
+        <w:r>
+          <w:rPr>
+            <w:rStyle w:val="InternetLink"/>
+            <w:rFonts w:ascii="Liberation Serif" w:hAnsi="Liberation Serif"/>
+            <w:sz w:val="24"/>
+          </w:rPr>
+          <w:t>lettre de mission</w:t>
+        </w:r>
+      </w:hyperlink>
+      <w:r>
+        <w:rPr>
+          <w:rFonts w:ascii="Liberation Serif" w:eastAsia="Calibri" w:hAnsi="Liberation Serif" w:cs="Calibri"/>
+          <w:sz w:val="24"/>
+        </w:rPr>
+        <w:t xml:space="preserve"> ne stipule pas que chaque dépense proposée doive être adossée à des recettes correspondantes.</w:t>
+      </w:r>
+    </w:p>
+    <w:p>
+      <w:pPr>
+        <w:pStyle w:val="CommentText"/>
+      </w:pPr>
+    </w:p>
+  </w:comment>
+</w:comments>
+</file>
+
 <file path=word/endnotes.xml><?xml version="1.0" encoding="utf-8"?>
 <w:endnotes xmlns:wpc="http://schemas.microsoft.com/office/word/2010/wordprocessingCanvas" xmlns:mc="http://schemas.openxmlformats.org/markup-compatibility/2006" xmlns:o="urn:schemas-microsoft-com:office:office" xmlns:r="http://schemas.openxmlformats.org/officeDocument/2006/relationships" xmlns:m="http://schemas.openxmlformats.org/officeDocument/2006/math" xmlns:v="urn:schemas-microsoft-com:vml" xmlns:wp14="http://schemas.microsoft.com/office/word/2010/wordprocessingDrawing" xmlns:wp="http://schemas.openxmlformats.org/drawingml/2006/wordprocessingDrawing" xmlns:w10="urn:schemas-microsoft-com:office:word" xmlns:w="http://schemas.openxmlformats.org/wordprocessingml/2006/main" xmlns:w14="http://schemas.microsoft.com/office/word/2010/wordml" xmlns:wpg="http://schemas.microsoft.com/office/word/2010/wordprocessingGroup" xmlns:wpi="http://schemas.microsoft.com/office/word/2010/wordprocessingInk" xmlns:wne="http://schemas.microsoft.com/office/word/2006/wordml" xmlns:wps="http://schemas.microsoft.com/office/word/2010/wordprocessingShape" mc:Ignorable="w14 wp14">
   <w:endnote w:type="separator" w:id="-1">
@@ -2088,7 +2327,21 @@
           <w:rFonts w:ascii="Liberation Serif" w:hAnsi="Liberation Serif"/>
         </w:rPr>
         <w:tab/>
-        <w:t>cf. la note Cepremap. TODO</w:t>
+        <w:t xml:space="preserve">cf. la note </w:t>
+      </w:r>
+      <w:proofErr w:type="spellStart"/>
+      <w:r>
+        <w:rPr>
+          <w:rFonts w:ascii="Liberation Serif" w:hAnsi="Liberation Serif"/>
+        </w:rPr>
+        <w:t>Cepremap</w:t>
+      </w:r>
+      <w:proofErr w:type="spellEnd"/>
+      <w:r>
+        <w:rPr>
+          <w:rFonts w:ascii="Liberation Serif" w:hAnsi="Liberation Serif"/>
+        </w:rPr>
+        <w:t>. TODO</w:t>
       </w:r>
     </w:p>
   </w:footnote>
@@ -2561,6 +2814,74 @@
     <w:rPr>
       <w:color w:val="0000FF" w:themeColor="hyperlink"/>
       <w:u w:val="single"/>
+    </w:rPr>
+  </w:style>
+  <w:style w:type="character" w:styleId="CommentReference">
+    <w:name w:val="annotation reference"/>
+    <w:basedOn w:val="DefaultParagraphFont"/>
+    <w:uiPriority w:val="99"/>
+    <w:semiHidden/>
+    <w:unhideWhenUsed/>
+    <w:rsid w:val="00D06289"/>
+    <w:rPr>
+      <w:sz w:val="16"/>
+      <w:szCs w:val="16"/>
+    </w:rPr>
+  </w:style>
+  <w:style w:type="paragraph" w:styleId="CommentText">
+    <w:name w:val="annotation text"/>
+    <w:basedOn w:val="Normal"/>
+    <w:link w:val="CommentTextChar"/>
+    <w:uiPriority w:val="99"/>
+    <w:semiHidden/>
+    <w:unhideWhenUsed/>
+    <w:rsid w:val="00D06289"/>
+    <w:rPr>
+      <w:rFonts w:cs="Mangal"/>
+      <w:sz w:val="20"/>
+      <w:szCs w:val="18"/>
+    </w:rPr>
+  </w:style>
+  <w:style w:type="character" w:customStyle="1" w:styleId="CommentTextChar">
+    <w:name w:val="Comment Text Char"/>
+    <w:basedOn w:val="DefaultParagraphFont"/>
+    <w:link w:val="CommentText"/>
+    <w:uiPriority w:val="99"/>
+    <w:semiHidden/>
+    <w:rsid w:val="00D06289"/>
+    <w:rPr>
+      <w:rFonts w:cs="Mangal"/>
+      <w:sz w:val="20"/>
+      <w:szCs w:val="18"/>
+    </w:rPr>
+  </w:style>
+  <w:style w:type="paragraph" w:styleId="CommentSubject">
+    <w:name w:val="annotation subject"/>
+    <w:basedOn w:val="CommentText"/>
+    <w:next w:val="CommentText"/>
+    <w:link w:val="CommentSubjectChar"/>
+    <w:uiPriority w:val="99"/>
+    <w:semiHidden/>
+    <w:unhideWhenUsed/>
+    <w:rsid w:val="00D06289"/>
+    <w:rPr>
+      <w:b/>
+      <w:bCs/>
+    </w:rPr>
+  </w:style>
+  <w:style w:type="character" w:customStyle="1" w:styleId="CommentSubjectChar">
+    <w:name w:val="Comment Subject Char"/>
+    <w:basedOn w:val="CommentTextChar"/>
+    <w:link w:val="CommentSubject"/>
+    <w:uiPriority w:val="99"/>
+    <w:semiHidden/>
+    <w:rsid w:val="00D06289"/>
+    <w:rPr>
+      <w:rFonts w:cs="Mangal"/>
+      <w:b/>
+      <w:bCs/>
+      <w:sz w:val="20"/>
+      <w:szCs w:val="18"/>
     </w:rPr>
   </w:style>
 </w:styles>
@@ -3039,4 +3360,16 @@
   <a:objectDefaults/>
   <a:extraClrSchemeLst/>
 </a:theme>
+</file>
+
+<file path=customXml/item1.xml><?xml version="1.0" encoding="utf-8"?>
+<b:Sources xmlns:b="http://schemas.openxmlformats.org/officeDocument/2006/bibliography" xmlns="http://schemas.openxmlformats.org/officeDocument/2006/bibliography" SelectedStyle="\APA.XSL" StyleName="APA"/>
+</file>
+
+<file path=customXml/itemProps1.xml><?xml version="1.0" encoding="utf-8"?>
+<ds:datastoreItem xmlns:ds="http://schemas.openxmlformats.org/officeDocument/2006/customXml" ds:itemID="{5CA3A8B4-3C3E-4C3F-B361-8D5D551F9F95}">
+  <ds:schemaRefs>
+    <ds:schemaRef ds:uri="http://schemas.openxmlformats.org/officeDocument/2006/bibliography"/>
+  </ds:schemaRefs>
+</ds:datastoreItem>
 </file>
--- a/Idees populaires pour la convention citoyenne sur le climat 2.docx
+++ b/Idees populaires pour la convention citoyenne sur le climat 2.docx
@@ -530,7 +530,23 @@
           <w:rFonts w:ascii="Liberation Serif" w:eastAsia="Calibri" w:hAnsi="Liberation Serif" w:cs="Calibri"/>
           <w:sz w:val="24"/>
         </w:rPr>
-        <w:t xml:space="preserve"> de ses conséquences (Figure 1). Et ce, même si la plupart des gens ignore des faits scientifiques basiques tels que l’importance des émissions engendrées par la consommation de viande rouge, ou l’ampleur de l’effort nécessaire pour espérer contenir le réchauffement climatique à +2°C en 2100 </w:t>
+        <w:t xml:space="preserve"> de ses conséquences (Figure 1). Et ce, même si la plupart des gens ignore des faits scientifiques basiques tels que l’importance des émissions engendrées par la consommation de viande rouge, ou l’ampleur de l’effort nécessaire pour espérer </w:t>
+      </w:r>
+      <w:proofErr w:type="gramStart"/>
+      <w:r>
+        <w:rPr>
+          <w:rFonts w:ascii="Liberation Serif" w:eastAsia="Calibri" w:hAnsi="Liberation Serif" w:cs="Calibri"/>
+          <w:sz w:val="24"/>
+        </w:rPr>
+        <w:t>contenir</w:t>
+      </w:r>
+      <w:proofErr w:type="gramEnd"/>
+      <w:r>
+        <w:rPr>
+          <w:rFonts w:ascii="Liberation Serif" w:eastAsia="Calibri" w:hAnsi="Liberation Serif" w:cs="Calibri"/>
+          <w:sz w:val="24"/>
+        </w:rPr>
+        <w:t xml:space="preserve"> le réchauffement climatique à +2°C en 2100 </w:t>
       </w:r>
       <w:r>
         <w:rPr>
@@ -544,23 +560,7 @@
           <w:rFonts w:ascii="Liberation Serif" w:eastAsia="Calibri" w:hAnsi="Liberation Serif" w:cs="Calibri"/>
           <w:sz w:val="24"/>
         </w:rPr>
-        <w:t xml:space="preserve">la division par au moins 5 de nos </w:t>
-      </w:r>
-      <w:proofErr w:type="gramStart"/>
-      <w:r>
-        <w:rPr>
-          <w:rFonts w:ascii="Liberation Serif" w:eastAsia="Calibri" w:hAnsi="Liberation Serif" w:cs="Calibri"/>
-          <w:sz w:val="24"/>
-        </w:rPr>
-        <w:t>émissions</w:t>
-      </w:r>
-      <w:proofErr w:type="gramEnd"/>
-      <w:r>
-        <w:rPr>
-          <w:rFonts w:ascii="Liberation Serif" w:eastAsia="Calibri" w:hAnsi="Liberation Serif" w:cs="Calibri"/>
-          <w:sz w:val="24"/>
-        </w:rPr>
-        <w:t xml:space="preserve"> de gaz à effet de serre d’ici 2050</w:t>
+        <w:t>la division par au moins 5 de nos émissions de gaz à effet de serre d’ici 2050</w:t>
       </w:r>
       <w:r>
         <w:rPr>
@@ -602,7 +602,30 @@
           <w:rFonts w:ascii="Liberation Serif" w:eastAsia="Calibri" w:hAnsi="Liberation Serif" w:cs="Calibri"/>
           <w:sz w:val="24"/>
         </w:rPr>
-        <w:t xml:space="preserve"> première recommandation (et elle fait écho à des propositions </w:t>
+        <w:t xml:space="preserve"> première </w:t>
+      </w:r>
+      <w:commentRangeStart w:id="1"/>
+      <w:r>
+        <w:rPr>
+          <w:rFonts w:ascii="Liberation Serif" w:eastAsia="Calibri" w:hAnsi="Liberation Serif" w:cs="Calibri"/>
+          <w:sz w:val="24"/>
+        </w:rPr>
+        <w:t xml:space="preserve">recommandation </w:t>
+      </w:r>
+      <w:commentRangeEnd w:id="1"/>
+      <w:r>
+        <w:rPr>
+          <w:rStyle w:val="CommentReference"/>
+          <w:rFonts w:cs="Mangal"/>
+        </w:rPr>
+        <w:commentReference w:id="1"/>
+      </w:r>
+      <w:r>
+        <w:rPr>
+          <w:rFonts w:ascii="Liberation Serif" w:eastAsia="Calibri" w:hAnsi="Liberation Serif" w:cs="Calibri"/>
+          <w:sz w:val="24"/>
+        </w:rPr>
+        <w:t xml:space="preserve">(et elle fait écho à des propositions </w:t>
       </w:r>
       <w:r>
         <w:rPr>
@@ -993,8 +1016,6 @@
           <w:t>10 Mds</w:t>
         </w:r>
       </w:hyperlink>
-      <w:bookmarkStart w:id="1" w:name="_GoBack"/>
-      <w:bookmarkEnd w:id="1"/>
       <w:r>
         <w:rPr>
           <w:rFonts w:ascii="Liberation Serif" w:hAnsi="Liberation Serif"/>
@@ -1140,7 +1161,7 @@
         </w:rPr>
         <w:t>financés par des crédits subventionnés par la puissance publique</w:t>
       </w:r>
-      <w:commentRangeStart w:id="2"/>
+      <w:commentRangeStart w:id="3"/>
       <w:r>
         <w:rPr>
           <w:rFonts w:ascii="Liberation Serif" w:eastAsia="Calibri" w:hAnsi="Liberation Serif" w:cs="Calibri"/>
@@ -1148,13 +1169,13 @@
         </w:rPr>
         <w:t>.</w:t>
       </w:r>
-      <w:commentRangeEnd w:id="2"/>
+      <w:commentRangeEnd w:id="3"/>
       <w:r>
         <w:rPr>
           <w:rStyle w:val="CommentReference"/>
           <w:rFonts w:cs="Mangal"/>
         </w:rPr>
-        <w:commentReference w:id="2"/>
+        <w:commentReference w:id="3"/>
       </w:r>
       <w:r>
         <w:rPr>
@@ -1230,16 +1251,9 @@
           <w:rFonts w:ascii="Liberation Serif" w:eastAsia="Calibri" w:hAnsi="Liberation Serif" w:cs="Calibri"/>
           <w:sz w:val="24"/>
         </w:rPr>
-        <w:t xml:space="preserve">. </w:t>
-      </w:r>
-      <w:r>
-        <w:rPr>
-          <w:rFonts w:ascii="Liberation Serif" w:eastAsia="Calibri" w:hAnsi="Liberation Serif" w:cs="Calibri"/>
-          <w:sz w:val="24"/>
-        </w:rPr>
-        <w:t>Dans un contexte de chômage élevé et de taux d’intérêt proches de zéro, une telle approche permettrait de créer des emplois sans risque d’inflation et sans constituer un fardeau pour les contribuables futurs</w:t>
-      </w:r>
-      <w:commentRangeStart w:id="3"/>
+        <w:t>. Dans un contexte de chômage élevé et de taux d’intérêt proches de zéro, une telle approche permettrait de créer des emplois sans risque d’inflation et sans constituer un fardeau pour les contribuables futurs</w:t>
+      </w:r>
+      <w:commentRangeStart w:id="4"/>
       <w:r>
         <w:rPr>
           <w:rFonts w:ascii="Liberation Serif" w:eastAsia="Calibri" w:hAnsi="Liberation Serif" w:cs="Calibri"/>
@@ -1247,13 +1261,13 @@
         </w:rPr>
         <w:t>.</w:t>
       </w:r>
-      <w:commentRangeEnd w:id="3"/>
+      <w:commentRangeEnd w:id="4"/>
       <w:r>
         <w:rPr>
           <w:rStyle w:val="CommentReference"/>
           <w:rFonts w:cs="Mangal"/>
         </w:rPr>
-        <w:commentReference w:id="3"/>
+        <w:commentReference w:id="4"/>
       </w:r>
       <w:r>
         <w:rPr>
@@ -2092,7 +2106,25 @@
       </w:r>
     </w:p>
   </w:comment>
-  <w:comment w:id="2" w:author="Adrien" w:date="2019-11-02T22:26:00Z" w:initials="AF">
+  <w:comment w:id="1" w:author="Adrien" w:date="2019-11-05T19:33:00Z" w:initials="AF">
+    <w:p>
+      <w:pPr>
+        <w:pStyle w:val="CommentText"/>
+      </w:pPr>
+      <w:r>
+        <w:rPr>
+          <w:rStyle w:val="CommentReference"/>
+        </w:rPr>
+        <w:annotationRef/>
+      </w:r>
+      <w:r>
+        <w:t>proposition</w:t>
+      </w:r>
+      <w:bookmarkStart w:id="2" w:name="_GoBack"/>
+      <w:bookmarkEnd w:id="2"/>
+    </w:p>
+  </w:comment>
+  <w:comment w:id="3" w:author="Adrien" w:date="2019-11-02T22:26:00Z" w:initials="AF">
     <w:p>
       <w:pPr>
         <w:pStyle w:val="CommentText"/>
@@ -2181,15 +2213,7 @@
             <w:rFonts w:ascii="Liberation Serif" w:hAnsi="Liberation Serif"/>
             <w:sz w:val="24"/>
           </w:rPr>
-          <w:t>m</w:t>
-        </w:r>
-        <w:r>
-          <w:rPr>
-            <w:rStyle w:val="InternetLink"/>
-            <w:rFonts w:ascii="Liberation Serif" w:hAnsi="Liberation Serif"/>
-            <w:sz w:val="24"/>
-          </w:rPr>
-          <w:t>at</w:t>
+          <w:t>mat</w:t>
         </w:r>
       </w:hyperlink>
       <w:r>
@@ -2222,7 +2246,7 @@
       </w:r>
     </w:p>
   </w:comment>
-  <w:comment w:id="3" w:author="Adrien" w:date="2019-11-02T22:28:00Z" w:initials="AF">
+  <w:comment w:id="4" w:author="Adrien" w:date="2019-11-02T22:28:00Z" w:initials="AF">
     <w:p>
       <w:pPr>
         <w:spacing w:after="200" w:line="276" w:lineRule="exact"/>
@@ -3367,7 +3391,7 @@
 </file>
 
 <file path=customXml/itemProps1.xml><?xml version="1.0" encoding="utf-8"?>
-<ds:datastoreItem xmlns:ds="http://schemas.openxmlformats.org/officeDocument/2006/customXml" ds:itemID="{5CA3A8B4-3C3E-4C3F-B361-8D5D551F9F95}">
+<ds:datastoreItem xmlns:ds="http://schemas.openxmlformats.org/officeDocument/2006/customXml" ds:itemID="{044EA75C-2491-469E-9781-9518F3B8E504}">
   <ds:schemaRefs>
     <ds:schemaRef ds:uri="http://schemas.openxmlformats.org/officeDocument/2006/bibliography"/>
   </ds:schemaRefs>

--- a/Idees populaires pour la convention citoyenne sur le climat 2.docx
+++ b/Idees populaires pour la convention citoyenne sur le climat 2.docx
@@ -75,7 +75,7 @@
           <w:sz w:val="24"/>
         </w:rPr>
         <w:tab/>
-        <w:t xml:space="preserve">150 citoyennes et citoyens tirés au sort se réunissent chaque week-end et mettent au point les mesures nécessaires pour rendre notre société soutenable. Comme le montre la </w:t>
+        <w:t xml:space="preserve">150 citoyennes et citoyens tirés au sort mettent au point les mesures nécessaires pour rendre notre société soutenable. Comme le montre la </w:t>
       </w:r>
       <w:hyperlink r:id="rId9" w:history="1">
         <w:r>
@@ -92,7 +92,21 @@
           <w:rFonts w:ascii="Liberation Serif" w:eastAsia="Calibri" w:hAnsi="Liberation Serif" w:cs="Calibri"/>
           <w:sz w:val="24"/>
         </w:rPr>
-        <w:t xml:space="preserve"> des débats, ces personnes </w:t>
+        <w:t xml:space="preserve"> de</w:t>
+      </w:r>
+      <w:r>
+        <w:rPr>
+          <w:rFonts w:ascii="Liberation Serif" w:eastAsia="Calibri" w:hAnsi="Liberation Serif" w:cs="Calibri"/>
+          <w:sz w:val="24"/>
+        </w:rPr>
+        <w:t xml:space="preserve"> leur</w:t>
+      </w:r>
+      <w:r>
+        <w:rPr>
+          <w:rFonts w:ascii="Liberation Serif" w:eastAsia="Calibri" w:hAnsi="Liberation Serif" w:cs="Calibri"/>
+          <w:sz w:val="24"/>
+        </w:rPr>
+        <w:t xml:space="preserve">s débats, ces personnes </w:t>
       </w:r>
       <w:r>
         <w:rPr>
@@ -187,35 +201,32 @@
         </w:rPr>
         <w:t xml:space="preserve"> enseignements de </w:t>
       </w:r>
-      <w:r>
-        <w:rPr>
-          <w:rFonts w:ascii="Liberation Serif" w:eastAsia="Calibri" w:hAnsi="Liberation Serif" w:cs="Calibri"/>
-          <w:sz w:val="24"/>
-        </w:rPr>
-        <w:t>ce</w:t>
-      </w:r>
-      <w:r>
-        <w:rPr>
-          <w:rFonts w:ascii="Liberation Serif" w:eastAsia="Calibri" w:hAnsi="Liberation Serif" w:cs="Calibri"/>
-          <w:sz w:val="24"/>
-        </w:rPr>
-        <w:t xml:space="preserve"> trava</w:t>
-      </w:r>
-      <w:r>
-        <w:rPr>
-          <w:rFonts w:ascii="Liberation Serif" w:eastAsia="Calibri" w:hAnsi="Liberation Serif" w:cs="Calibri"/>
-          <w:sz w:val="24"/>
-        </w:rPr>
-        <w:t>il</w:t>
-      </w:r>
-      <w:r>
-        <w:rPr>
-          <w:rStyle w:val="FootnoteAnchor"/>
-          <w:rFonts w:ascii="Liberation Serif" w:eastAsia="Calibri" w:hAnsi="Liberation Serif" w:cs="Calibri"/>
-          <w:sz w:val="24"/>
-        </w:rPr>
-        <w:footnoteReference w:id="1"/>
-      </w:r>
+      <w:hyperlink r:id="rId11" w:history="1">
+        <w:r>
+          <w:rPr>
+            <w:rStyle w:val="Hyperlink"/>
+            <w:rFonts w:ascii="Liberation Serif" w:eastAsia="Calibri" w:hAnsi="Liberation Serif" w:cs="Calibri"/>
+            <w:sz w:val="24"/>
+          </w:rPr>
+          <w:t>ce</w:t>
+        </w:r>
+        <w:r>
+          <w:rPr>
+            <w:rStyle w:val="Hyperlink"/>
+            <w:rFonts w:ascii="Liberation Serif" w:eastAsia="Calibri" w:hAnsi="Liberation Serif" w:cs="Calibri"/>
+            <w:sz w:val="24"/>
+          </w:rPr>
+          <w:t xml:space="preserve"> trava</w:t>
+        </w:r>
+        <w:r>
+          <w:rPr>
+            <w:rStyle w:val="Hyperlink"/>
+            <w:rFonts w:ascii="Liberation Serif" w:eastAsia="Calibri" w:hAnsi="Liberation Serif" w:cs="Calibri"/>
+            <w:sz w:val="24"/>
+          </w:rPr>
+          <w:t>il</w:t>
+        </w:r>
+      </w:hyperlink>
       <w:r>
         <w:rPr>
           <w:rFonts w:ascii="Liberation Serif" w:eastAsia="Calibri" w:hAnsi="Liberation Serif" w:cs="Calibri"/>
@@ -398,7 +409,7 @@
                                 </pic:cNvPicPr>
                               </pic:nvPicPr>
                               <pic:blipFill>
-                                <a:blip r:embed="rId11">
+                                <a:blip r:embed="rId12">
                                   <a:extLst>
                                     <a:ext uri="{28A0092B-C50C-407E-A947-70E740481C1C}">
                                       <a14:useLocalDpi xmlns:a14="http://schemas.microsoft.com/office/drawing/2010/main" val="0"/>
@@ -699,9 +710,18 @@
           <w:rFonts w:ascii="Liberation Serif" w:eastAsia="Calibri" w:hAnsi="Liberation Serif" w:cs="Calibri"/>
           <w:sz w:val="24"/>
         </w:rPr>
-        <w:t xml:space="preserve">pour laquelle </w:t>
-      </w:r>
-      <w:hyperlink r:id="rId12" w:history="1">
+        <w:t>pour laque</w:t>
+      </w:r>
+      <w:bookmarkStart w:id="2" w:name="_GoBack"/>
+      <w:bookmarkEnd w:id="2"/>
+      <w:r>
+        <w:rPr>
+          <w:rFonts w:ascii="Liberation Serif" w:eastAsia="Calibri" w:hAnsi="Liberation Serif" w:cs="Calibri"/>
+          <w:sz w:val="24"/>
+        </w:rPr>
+        <w:t xml:space="preserve">lle </w:t>
+      </w:r>
+      <w:hyperlink r:id="rId13" w:history="1">
         <w:r>
           <w:rPr>
             <w:rStyle w:val="Hyperlink"/>
@@ -723,7 +743,84 @@
           <w:rFonts w:ascii="Liberation Serif" w:eastAsia="Calibri" w:hAnsi="Liberation Serif" w:cs="Calibri"/>
           <w:sz w:val="24"/>
         </w:rPr>
-        <w:t xml:space="preserve"> les </w:t>
+        <w:t xml:space="preserve"> les 10 % </w:t>
+      </w:r>
+      <w:r>
+        <w:rPr>
+          <w:rFonts w:ascii="Liberation Serif" w:eastAsia="Calibri" w:hAnsi="Liberation Serif" w:cs="Calibri"/>
+          <w:sz w:val="24"/>
+        </w:rPr>
+        <w:t xml:space="preserve">de ménages </w:t>
+      </w:r>
+      <w:r>
+        <w:rPr>
+          <w:rFonts w:ascii="Liberation Serif" w:eastAsia="Calibri" w:hAnsi="Liberation Serif" w:cs="Calibri"/>
+          <w:sz w:val="24"/>
+        </w:rPr>
+        <w:t xml:space="preserve">les plus </w:t>
+      </w:r>
+      <w:r>
+        <w:rPr>
+          <w:rFonts w:ascii="Liberation Serif" w:eastAsia="Calibri" w:hAnsi="Liberation Serif" w:cs="Calibri"/>
+          <w:sz w:val="24"/>
+        </w:rPr>
+        <w:t>aisés</w:t>
+      </w:r>
+      <w:r>
+        <w:rPr>
+          <w:rFonts w:ascii="Liberation Serif" w:eastAsia="Calibri" w:hAnsi="Liberation Serif" w:cs="Calibri"/>
+          <w:sz w:val="24"/>
+        </w:rPr>
+        <w:t xml:space="preserve"> </w:t>
+      </w:r>
+      <w:r>
+        <w:rPr>
+          <w:rFonts w:ascii="Liberation Serif" w:eastAsia="Calibri" w:hAnsi="Liberation Serif" w:cs="Calibri"/>
+          <w:sz w:val="24"/>
+        </w:rPr>
+        <w:t>soient</w:t>
+      </w:r>
+      <w:r>
+        <w:rPr>
+          <w:rFonts w:ascii="Liberation Serif" w:eastAsia="Calibri" w:hAnsi="Liberation Serif" w:cs="Calibri"/>
+          <w:sz w:val="24"/>
+        </w:rPr>
+        <w:t xml:space="preserve"> mis à</w:t>
+      </w:r>
+      <w:r>
+        <w:rPr>
+          <w:rFonts w:ascii="Liberation Serif" w:eastAsia="Calibri" w:hAnsi="Liberation Serif" w:cs="Calibri"/>
+          <w:sz w:val="24"/>
+        </w:rPr>
+        <w:t xml:space="preserve"> contribution</w:t>
+      </w:r>
+      <w:r>
+        <w:rPr>
+          <w:rFonts w:ascii="Liberation Serif" w:eastAsia="Calibri" w:hAnsi="Liberation Serif" w:cs="Calibri"/>
+          <w:sz w:val="24"/>
+        </w:rPr>
+        <w:t xml:space="preserve">. Mais cela </w:t>
+      </w:r>
+      <w:r>
+        <w:rPr>
+          <w:rFonts w:ascii="Liberation Serif" w:eastAsia="Calibri" w:hAnsi="Liberation Serif" w:cs="Calibri"/>
+          <w:sz w:val="24"/>
+        </w:rPr>
+        <w:t xml:space="preserve">vaut aussi </w:t>
+      </w:r>
+      <w:r>
+        <w:rPr>
+          <w:rFonts w:ascii="Liberation Serif" w:eastAsia="Calibri" w:hAnsi="Liberation Serif" w:cs="Calibri"/>
+          <w:sz w:val="24"/>
+        </w:rPr>
+        <w:t xml:space="preserve">à </w:t>
+      </w:r>
+      <w:r>
+        <w:rPr>
+          <w:rFonts w:ascii="Liberation Serif" w:eastAsia="Calibri" w:hAnsi="Liberation Serif" w:cs="Calibri"/>
+          <w:sz w:val="24"/>
+        </w:rPr>
+        <w:t xml:space="preserve">l’échelle </w:t>
       </w:r>
       <w:r>
         <w:rPr>
@@ -731,72 +828,9 @@
           <w:sz w:val="24"/>
         </w:rPr>
         <w:lastRenderedPageBreak/>
-        <w:t xml:space="preserve">10 % </w:t>
-      </w:r>
-      <w:r>
-        <w:rPr>
-          <w:rFonts w:ascii="Liberation Serif" w:eastAsia="Calibri" w:hAnsi="Liberation Serif" w:cs="Calibri"/>
-          <w:sz w:val="24"/>
-        </w:rPr>
-        <w:t xml:space="preserve">de ménages </w:t>
-      </w:r>
-      <w:r>
-        <w:rPr>
-          <w:rFonts w:ascii="Liberation Serif" w:eastAsia="Calibri" w:hAnsi="Liberation Serif" w:cs="Calibri"/>
-          <w:sz w:val="24"/>
-        </w:rPr>
-        <w:t xml:space="preserve">les plus </w:t>
-      </w:r>
-      <w:r>
-        <w:rPr>
-          <w:rFonts w:ascii="Liberation Serif" w:eastAsia="Calibri" w:hAnsi="Liberation Serif" w:cs="Calibri"/>
-          <w:sz w:val="24"/>
-        </w:rPr>
-        <w:t>aisés</w:t>
-      </w:r>
-      <w:r>
-        <w:rPr>
-          <w:rFonts w:ascii="Liberation Serif" w:eastAsia="Calibri" w:hAnsi="Liberation Serif" w:cs="Calibri"/>
-          <w:sz w:val="24"/>
-        </w:rPr>
-        <w:t xml:space="preserve"> pourraient être mis à</w:t>
-      </w:r>
-      <w:r>
-        <w:rPr>
-          <w:rFonts w:ascii="Liberation Serif" w:eastAsia="Calibri" w:hAnsi="Liberation Serif" w:cs="Calibri"/>
-          <w:sz w:val="24"/>
-        </w:rPr>
-        <w:t xml:space="preserve"> contribution</w:t>
-      </w:r>
-      <w:r>
-        <w:rPr>
-          <w:rFonts w:ascii="Liberation Serif" w:eastAsia="Calibri" w:hAnsi="Liberation Serif" w:cs="Calibri"/>
-          <w:sz w:val="24"/>
-        </w:rPr>
-        <w:t xml:space="preserve">. Mais cela </w:t>
-      </w:r>
-      <w:r>
-        <w:rPr>
-          <w:rFonts w:ascii="Liberation Serif" w:eastAsia="Calibri" w:hAnsi="Liberation Serif" w:cs="Calibri"/>
-          <w:sz w:val="24"/>
-        </w:rPr>
-        <w:t xml:space="preserve">vaut aussi </w:t>
-      </w:r>
-      <w:r>
-        <w:rPr>
-          <w:rFonts w:ascii="Liberation Serif" w:eastAsia="Calibri" w:hAnsi="Liberation Serif" w:cs="Calibri"/>
-          <w:sz w:val="24"/>
-        </w:rPr>
-        <w:t xml:space="preserve">à </w:t>
-      </w:r>
-      <w:r>
-        <w:rPr>
-          <w:rFonts w:ascii="Liberation Serif" w:eastAsia="Calibri" w:hAnsi="Liberation Serif" w:cs="Calibri"/>
-          <w:sz w:val="24"/>
-        </w:rPr>
-        <w:t xml:space="preserve">l’échelle mondiale. Les plus riches, et à travers eux les pays riches, ont une dette morale vis-à-vis du reste de l’humanité, qui va subir les conséquences climatiques d’émissions dont ils sont largement responsables. Aussi, il semble du devoir des pays riches de financer le surcoût que représentent pour les pays à bas revenus les infrastructures non polluantes. Le </w:t>
-      </w:r>
-      <w:hyperlink r:id="rId13" w:history="1">
+        <w:t xml:space="preserve">mondiale. Les plus riches, et à travers eux les pays riches, ont une dette morale vis-à-vis du reste de l’humanité, qui va subir les conséquences climatiques d’émissions dont ils sont largement responsables. Aussi, il semble du devoir des pays riches de financer le surcoût que représentent pour les pays à bas revenus les infrastructures non polluantes. Le </w:t>
+      </w:r>
+      <w:hyperlink r:id="rId14" w:history="1">
         <w:r>
           <w:rPr>
             <w:rStyle w:val="InternetLink"/>
@@ -865,7 +899,7 @@
         </w:rPr>
         <w:t xml:space="preserve">réduire drastiquement nos émissions de gaz à effet de serre. Le </w:t>
       </w:r>
-      <w:hyperlink r:id="rId14" w:history="1">
+      <w:hyperlink r:id="rId15" w:history="1">
         <w:r>
           <w:rPr>
             <w:rStyle w:val="InternetLink"/>
@@ -927,7 +961,7 @@
         </w:rPr>
         <w:t xml:space="preserve">vie. Le </w:t>
       </w:r>
-      <w:hyperlink r:id="rId15" w:history="1">
+      <w:hyperlink r:id="rId16" w:history="1">
         <w:r>
           <w:rPr>
             <w:rStyle w:val="InternetLink"/>
@@ -954,7 +988,7 @@
         </w:rPr>
         <w:t xml:space="preserve"> préconise de rendre obligatoire l’</w:t>
       </w:r>
-      <w:hyperlink r:id="rId16" w:history="1">
+      <w:hyperlink r:id="rId17" w:history="1">
         <w:r>
           <w:rPr>
             <w:rStyle w:val="Hyperlink"/>
@@ -1006,7 +1040,7 @@
         </w:rPr>
         <w:t xml:space="preserve"> </w:t>
       </w:r>
-      <w:hyperlink r:id="rId17" w:history="1">
+      <w:hyperlink r:id="rId18" w:history="1">
         <w:r>
           <w:rPr>
             <w:rStyle w:val="Hyperlink"/>
@@ -1023,7 +1057,7 @@
         </w:rPr>
         <w:t xml:space="preserve"> annuels), selon une idée proche d’une </w:t>
       </w:r>
-      <w:hyperlink r:id="rId18" w:history="1">
+      <w:hyperlink r:id="rId19" w:history="1">
         <w:r>
           <w:rPr>
             <w:rStyle w:val="Hyperlink"/>
@@ -1040,7 +1074,7 @@
         </w:rPr>
         <w:t xml:space="preserve">. L’offre de </w:t>
       </w:r>
-      <w:hyperlink r:id="rId19" w:history="1">
+      <w:hyperlink r:id="rId20" w:history="1">
         <w:r>
           <w:rPr>
             <w:rStyle w:val="Hyperlink"/>
@@ -1057,7 +1091,7 @@
         </w:rPr>
         <w:t xml:space="preserve"> devrait être étendue, </w:t>
       </w:r>
-      <w:hyperlink r:id="rId20" w:history="1">
+      <w:hyperlink r:id="rId21" w:history="1">
         <w:r>
           <w:rPr>
             <w:rStyle w:val="Hyperlink"/>
@@ -1081,7 +1115,7 @@
         </w:rPr>
         <w:t xml:space="preserve"> 000 habitants), et l’usage du </w:t>
       </w:r>
-      <w:hyperlink r:id="rId21" w:history="1">
+      <w:hyperlink r:id="rId22" w:history="1">
         <w:r>
           <w:rPr>
             <w:rStyle w:val="Hyperlink"/>
@@ -1098,7 +1132,7 @@
         </w:rPr>
         <w:t xml:space="preserve"> devrait être facilité. Le kérosène pourrait être taxé, ainsi que toutes les sources de gaz à effet de serre, et les recettes générées pourraient être </w:t>
       </w:r>
-      <w:hyperlink r:id="rId22" w:history="1">
+      <w:hyperlink r:id="rId23" w:history="1">
         <w:r>
           <w:rPr>
             <w:rStyle w:val="Hyperlink"/>
@@ -1191,7 +1225,7 @@
         </w:rPr>
         <w:t xml:space="preserve">Des </w:t>
       </w:r>
-      <w:hyperlink r:id="rId23" w:history="1">
+      <w:hyperlink r:id="rId24" w:history="1">
         <w:r>
           <w:rPr>
             <w:rStyle w:val="Hyperlink"/>
@@ -1236,7 +1270,7 @@
         </w:rPr>
         <w:t xml:space="preserve">, tels qu’une garantie de la Caisse des dépôts et l’émission de </w:t>
       </w:r>
-      <w:hyperlink r:id="rId24" w:history="1">
+      <w:hyperlink r:id="rId25" w:history="1">
         <w:r>
           <w:rPr>
             <w:rStyle w:val="Hyperlink"/>
@@ -1375,7 +1409,7 @@
           <w:sz w:val="24"/>
         </w:rPr>
         <w:tab/>
-        <w:t xml:space="preserve">Notre enquête révèle que deux tiers des Françaises et des Français sont prêts à </w:t>
+        <w:t xml:space="preserve">Notre enquête révèle que deux tiers des Françaises et des Français sont prêts à changer de mode de vie, en mangeant peu de viande rouge et n’utilisant presque plus de </w:t>
       </w:r>
       <w:r>
         <w:rPr>
@@ -1383,7 +1417,7 @@
           <w:sz w:val="24"/>
         </w:rPr>
         <w:lastRenderedPageBreak/>
-        <w:t>changer de mode de vie, en mangeant peu de viande rouge et n’utilisant presque plus de carburants, mais à la condition que l’effort soit commun et partagé équitablement. Cette condition n’était pas vérifiée par la taxe sur les carburants instaurée par le gouvernement (et gelée suite aux protestations des Gilets jaunes), notamment car elle ne prévoyait pas de compenser pour la hausse des prix les ménages qui ont déjà du mal à boucler leurs fins de mois. Cette baisse de pouvoir d’achat chez les plus modestes n’était tout simplement pas acceptable alors que la plupart des gens souhaite une réduction des inégalités. En effet, pourquoi se soucier des générations futures si on néglige les injustices actuelles ?</w:t>
+        <w:t>carburants, mais à la condition que l’effort soit commun et partagé équitablement. Cette condition n’était pas vérifiée par la taxe sur les carburants instaurée par le gouvernement (et gelée suite aux protestations des Gilets jaunes), notamment car elle ne prévoyait pas de compenser pour la hausse des prix les ménages qui ont déjà du mal à boucler leurs fins de mois. Cette baisse de pouvoir d’achat chez les plus modestes n’était tout simplement pas acceptable alors que la plupart des gens souhaite une réduction des inégalités. En effet, pourquoi se soucier des générations futures si on néglige les injustices actuelles ?</w:t>
       </w:r>
     </w:p>
     <w:p>
@@ -1430,7 +1464,7 @@
                                 </pic:cNvPicPr>
                               </pic:nvPicPr>
                               <pic:blipFill>
-                                <a:blip r:embed="rId25">
+                                <a:blip r:embed="rId26">
                                   <a:extLst>
                                     <a:ext uri="{28A0092B-C50C-407E-A947-70E740481C1C}">
                                       <a14:useLocalDpi xmlns:a14="http://schemas.microsoft.com/office/drawing/2010/main" val="0"/>
@@ -1523,7 +1557,7 @@
                     </w:rPr>
                     <w:t xml:space="preserve">: Transfert net reçu par décile de revenus dans le cadre d'une taxe &amp; dividende progressive. Source: </w:t>
                   </w:r>
-                  <w:hyperlink r:id="rId26" w:history="1">
+                  <w:hyperlink r:id="rId27" w:history="1">
                     <w:r>
                       <w:rPr>
                         <w:rStyle w:val="InternetLink"/>
@@ -1557,7 +1591,7 @@
         <w:tab/>
         <w:t xml:space="preserve">Or, même sans mesure de justice sociale plus générale, la taxe carbone elle-même peut être conçue de façon à avantager les plus modestes. </w:t>
       </w:r>
-      <w:hyperlink r:id="rId27" w:history="1">
+      <w:hyperlink r:id="rId28" w:history="1">
         <w:r>
           <w:rPr>
             <w:rStyle w:val="InternetLink"/>
@@ -1574,7 +1608,7 @@
         </w:rPr>
         <w:t xml:space="preserve"> plus de 3000 économistes, dont 27 « prix Nobel », c’est une « taxe &amp; dividende » : une taxe carbone dont les recettes sont redistribuées directement aux gens. Ainsi, les ménages responsables de moins d’émissions que la moyenne gagneraient en pouvoir d’achat, puisque le dividende qu’ils recevraient serait plus élevé que la hausse de leurs dépenses due à la taxe. Or, les statistiques montrent que ce sont généralement les plus modestes qui émettent moins que la moyenne, et qui seraient donc gagnants grâce à une telle mesure. Certes, les émissions ne dépendent pas que du revenu, et certains ménages modestes seraient quand même perdants si le dividende était le même pour chaque personne. Pour contrer ce problème, le Conseil d’Analyse Économique </w:t>
       </w:r>
-      <w:hyperlink r:id="rId28" w:history="1">
+      <w:hyperlink r:id="rId29" w:history="1">
         <w:r>
           <w:rPr>
             <w:rStyle w:val="InternetLink"/>
@@ -1606,9 +1640,16 @@
           <w:rFonts w:ascii="Liberation Serif" w:eastAsia="Calibri" w:hAnsi="Liberation Serif" w:cs="Calibri"/>
           <w:sz w:val="24"/>
         </w:rPr>
+        <w:tab/>
+        <w:t xml:space="preserve">Cela dit, cette simulation risque de ne pas suffire à convaincre les gens qu’ils </w:t>
+      </w:r>
+      <w:r>
+        <w:rPr>
+          <w:rFonts w:ascii="Liberation Serif" w:eastAsia="Calibri" w:hAnsi="Liberation Serif" w:cs="Calibri"/>
+          <w:sz w:val="24"/>
+        </w:rPr>
         <w:lastRenderedPageBreak/>
-        <w:tab/>
-        <w:t>Cela dit, cette simulation risque de ne pas suffire à convaincre les gens qu’ils pourraient sortir gagnants de l’instauration d’une taxe, car une grande méfiance s’est installée envers toute forme de taxation des carburants. Ainsi, même si 61 % des gens gagneraient en pouvoir d’achat suite à une taxe &amp; dividende uniforme, seuls 14 % estiment que ce serait le cas pour leur ménage. Une taxe &amp; dividende restreinte au kérosène serait en revanche largement acceptée, car taxer le kérosène est populaire même sans « dividende ». Avec le temps, et si des alternatives aux énergies fossiles sont développées en parallèle, une telle mesure pourrait même convaincre par l’expérience des vertus d’une taxe &amp; dividende étendue aux autres secteurs. Et c’est une question de justice que d’étendre le principe pollueur-payeur à toutes les émissions de gaz à effet de serre. Pour autant, une taxe &amp; dividende d’un montant modéré ne peut suffire à enclencher la transition écologique : avec une hausse de la Contribution Climat Énergie de 50€ par tonne de CO</w:t>
+        <w:t>pourraient sortir gagnants de l’instauration d’une taxe, car une grande méfiance s’est installée envers toute forme de taxation des carburants. Ainsi, même si 61 % des gens gagneraient en pouvoir d’achat suite à une taxe &amp; dividende uniforme, seuls 14 % estiment que ce serait le cas pour leur ménage. Une taxe &amp; dividende restreinte au kérosène serait en revanche largement acceptée, car taxer le kérosène est populaire même sans « dividende ». Avec le temps, et si des alternatives aux énergies fossiles sont développées en parallèle, une telle mesure pourrait même convaincre par l’expérience des vertus d’une taxe &amp; dividende étendue aux autres secteurs. Et c’est une question de justice que d’étendre le principe pollueur-payeur à toutes les émissions de gaz à effet de serre. Pour autant, une taxe &amp; dividende d’un montant modéré ne peut suffire à enclencher la transition écologique : avec une hausse de la Contribution Climat Énergie de 50€ par tonne de CO</w:t>
       </w:r>
       <w:r>
         <w:rPr>
@@ -1660,7 +1701,7 @@
                                 </pic:cNvPicPr>
                               </pic:nvPicPr>
                               <pic:blipFill>
-                                <a:blip r:embed="rId29">
+                                <a:blip r:embed="rId30">
                                   <a:extLst>
                                     <a:ext uri="{28A0092B-C50C-407E-A947-70E740481C1C}">
                                       <a14:useLocalDpi xmlns:a14="http://schemas.microsoft.com/office/drawing/2010/main" val="0"/>
@@ -1747,7 +1788,7 @@
                                 </pic:cNvPicPr>
                               </pic:nvPicPr>
                               <pic:blipFill>
-                                <a:blip r:embed="rId29">
+                                <a:blip r:embed="rId30">
                                   <a:extLst>
                                     <a:ext uri="{28A0092B-C50C-407E-A947-70E740481C1C}">
                                       <a14:useLocalDpi xmlns:a14="http://schemas.microsoft.com/office/drawing/2010/main" val="0"/>
@@ -1970,7 +2011,6 @@
           <w:rFonts w:ascii="Liberation Serif" w:hAnsi="Liberation Serif"/>
           <w:sz w:val="24"/>
         </w:rPr>
-        <w:lastRenderedPageBreak/>
         <w:t>Mais taxe insuffisante ou bien effets distributifs horizontaux</w:t>
       </w:r>
     </w:p>
@@ -1993,6 +2033,7 @@
           <w:rFonts w:ascii="Liberation Serif" w:hAnsi="Liberation Serif"/>
           <w:sz w:val="24"/>
         </w:rPr>
+        <w:lastRenderedPageBreak/>
         <w:t>Sobriété nécessaire (dimensionnement, durée de vie, mutualisation)</w:t>
       </w:r>
     </w:p>
@@ -2120,8 +2161,6 @@
       <w:r>
         <w:t>proposition</w:t>
       </w:r>
-      <w:bookmarkStart w:id="2" w:name="_GoBack"/>
-      <w:bookmarkEnd w:id="2"/>
     </w:p>
   </w:comment>
   <w:comment w:id="3" w:author="Adrien" w:date="2019-11-02T22:26:00Z" w:initials="AF">
@@ -2329,43 +2368,6 @@
     <w:p>
       <w:r>
         <w:continuationSeparator/>
-      </w:r>
-    </w:p>
-  </w:footnote>
-  <w:footnote w:id="1">
-    <w:p>
-      <w:pPr>
-        <w:pStyle w:val="FootnoteText"/>
-        <w:rPr>
-          <w:rFonts w:ascii="Liberation Serif" w:hAnsi="Liberation Serif"/>
-        </w:rPr>
-      </w:pPr>
-      <w:r>
-        <w:rPr>
-          <w:rStyle w:val="FootnoteCharacters"/>
-        </w:rPr>
-        <w:footnoteRef/>
-      </w:r>
-      <w:r>
-        <w:rPr>
-          <w:rFonts w:ascii="Liberation Serif" w:hAnsi="Liberation Serif"/>
-        </w:rPr>
-        <w:tab/>
-        <w:t xml:space="preserve">cf. la note </w:t>
-      </w:r>
-      <w:proofErr w:type="spellStart"/>
-      <w:r>
-        <w:rPr>
-          <w:rFonts w:ascii="Liberation Serif" w:hAnsi="Liberation Serif"/>
-        </w:rPr>
-        <w:t>Cepremap</w:t>
-      </w:r>
-      <w:proofErr w:type="spellEnd"/>
-      <w:r>
-        <w:rPr>
-          <w:rFonts w:ascii="Liberation Serif" w:hAnsi="Liberation Serif"/>
-        </w:rPr>
-        <w:t>. TODO</w:t>
       </w:r>
     </w:p>
   </w:footnote>
@@ -3391,7 +3393,7 @@
 </file>
 
 <file path=customXml/itemProps1.xml><?xml version="1.0" encoding="utf-8"?>
-<ds:datastoreItem xmlns:ds="http://schemas.openxmlformats.org/officeDocument/2006/customXml" ds:itemID="{044EA75C-2491-469E-9781-9518F3B8E504}">
+<ds:datastoreItem xmlns:ds="http://schemas.openxmlformats.org/officeDocument/2006/customXml" ds:itemID="{15841B76-B75E-42E2-A541-ECDCF471A0B7}">
   <ds:schemaRefs>
     <ds:schemaRef ds:uri="http://schemas.openxmlformats.org/officeDocument/2006/bibliography"/>
   </ds:schemaRefs>
